--- a/6 семестр/ИСИС/лабы/ЛР 1/ИСИС ЛР 1.docx
+++ b/6 семестр/ИСИС/лабы/ЛР 1/ИСИС ЛР 1.docx
@@ -1,6 +1,6 @@
 
 <file path=word/document.xml><?xml version="1.0" encoding="utf-8"?>
-<w:document xmlns:wpc="http://schemas.microsoft.com/office/word/2010/wordprocessingCanvas" xmlns:cx="http://schemas.microsoft.com/office/drawing/2014/chartex" xmlns:cx1="http://schemas.microsoft.com/office/drawing/2015/9/8/chartex" xmlns:mc="http://schemas.openxmlformats.org/markup-compatibility/2006" xmlns:o="urn:schemas-microsoft-com:office:office" xmlns:r="http://schemas.openxmlformats.org/officeDocument/2006/relationships" xmlns:m="http://schemas.openxmlformats.org/officeDocument/2006/math" xmlns:v="urn:schemas-microsoft-com:vml" xmlns:wp14="http://schemas.microsoft.com/office/word/2010/wordprocessingDrawing" xmlns:wp="http://schemas.openxmlformats.org/drawingml/2006/wordprocessingDrawing" xmlns:w10="urn:schemas-microsoft-com:office:word" xmlns:w="http://schemas.openxmlformats.org/wordprocessingml/2006/main" xmlns:w14="http://schemas.microsoft.com/office/word/2010/wordml" xmlns:w15="http://schemas.microsoft.com/office/word/2012/wordml" xmlns:w16se="http://schemas.microsoft.com/office/word/2015/wordml/symex" xmlns:wpg="http://schemas.microsoft.com/office/word/2010/wordprocessingGroup" xmlns:wpi="http://schemas.microsoft.com/office/word/2010/wordprocessingInk" xmlns:wne="http://schemas.microsoft.com/office/word/2006/wordml" xmlns:wps="http://schemas.microsoft.com/office/word/2010/wordprocessingShape" mc:Ignorable="w14 w15 w16se wp14">
+<w:document xmlns:wpc="http://schemas.microsoft.com/office/word/2010/wordprocessingCanvas" xmlns:cx="http://schemas.microsoft.com/office/drawing/2014/chartex" xmlns:cx1="http://schemas.microsoft.com/office/drawing/2015/9/8/chartex" xmlns:cx2="http://schemas.microsoft.com/office/drawing/2015/10/21/chartex" xmlns:cx3="http://schemas.microsoft.com/office/drawing/2016/5/9/chartex" xmlns:cx4="http://schemas.microsoft.com/office/drawing/2016/5/10/chartex" xmlns:cx5="http://schemas.microsoft.com/office/drawing/2016/5/11/chartex" xmlns:cx6="http://schemas.microsoft.com/office/drawing/2016/5/12/chartex" xmlns:cx7="http://schemas.microsoft.com/office/drawing/2016/5/13/chartex" xmlns:cx8="http://schemas.microsoft.com/office/drawing/2016/5/14/chartex" xmlns:mc="http://schemas.openxmlformats.org/markup-compatibility/2006" xmlns:aink="http://schemas.microsoft.com/office/drawing/2016/ink" xmlns:am3d="http://schemas.microsoft.com/office/drawing/2017/model3d" xmlns:o="urn:schemas-microsoft-com:office:office" xmlns:oel="http://schemas.microsoft.com/office/2019/extlst" xmlns:r="http://schemas.openxmlformats.org/officeDocument/2006/relationships" xmlns:m="http://schemas.openxmlformats.org/officeDocument/2006/math" xmlns:v="urn:schemas-microsoft-com:vml" xmlns:wp14="http://schemas.microsoft.com/office/word/2010/wordprocessingDrawing" xmlns:wp="http://schemas.openxmlformats.org/drawingml/2006/wordprocessingDrawing" xmlns:w10="urn:schemas-microsoft-com:office:word" xmlns:w="http://schemas.openxmlformats.org/wordprocessingml/2006/main" xmlns:w14="http://schemas.microsoft.com/office/word/2010/wordml" xmlns:w15="http://schemas.microsoft.com/office/word/2012/wordml" xmlns:w16cex="http://schemas.microsoft.com/office/word/2018/wordml/cex" xmlns:w16cid="http://schemas.microsoft.com/office/word/2016/wordml/cid" xmlns:w16="http://schemas.microsoft.com/office/word/2018/wordml" xmlns:w16sdtdh="http://schemas.microsoft.com/office/word/2020/wordml/sdtdatahash" xmlns:w16se="http://schemas.microsoft.com/office/word/2015/wordml/symex" xmlns:wpg="http://schemas.microsoft.com/office/word/2010/wordprocessingGroup" xmlns:wpi="http://schemas.microsoft.com/office/word/2010/wordprocessingInk" xmlns:wne="http://schemas.microsoft.com/office/word/2006/wordml" xmlns:wps="http://schemas.microsoft.com/office/word/2010/wordprocessingShape" mc:Ignorable="w14 w15 w16se w16cid w16 w16cex w16sdtdh wp14">
   <w:body>
     <w:p>
       <w:pPr>
@@ -266,8 +266,6 @@
         <w:ind w:firstLine="0"/>
         <w:jc w:val="right"/>
       </w:pPr>
-      <w:bookmarkStart w:id="0" w:name="_GoBack"/>
-      <w:bookmarkEnd w:id="0"/>
       <w:r>
         <w:t>Выполнил:</w:t>
       </w:r>
@@ -305,7 +303,13 @@
         <w:jc w:val="right"/>
       </w:pPr>
       <w:r>
-        <w:t>Кротов К.В.</w:t>
+        <w:t>Кротов К.</w:t>
+      </w:r>
+      <w:r>
+        <w:t xml:space="preserve"> </w:t>
+      </w:r>
+      <w:r>
+        <w:t>В.</w:t>
       </w:r>
     </w:p>
     <w:p>
@@ -486,13 +490,10 @@
           <w:ilvl w:val="0"/>
           <w:numId w:val="23"/>
         </w:numPr>
-        <w:ind w:left="1134" w:hanging="425"/>
-      </w:pPr>
-      <w:r>
-        <w:t>Изучить параметры и характеристики проводных и оптических линий</w:t>
-      </w:r>
-      <w:r>
-        <w:t xml:space="preserve"> связи</w:t>
+        <w:ind w:left="709" w:hanging="425"/>
+      </w:pPr>
+      <w:r>
+        <w:t>Изучить параметры и характеристики проводных и оптических линий связи</w:t>
       </w:r>
       <w:r>
         <w:t>;</w:t>
@@ -505,22 +506,10 @@
           <w:ilvl w:val="0"/>
           <w:numId w:val="23"/>
         </w:numPr>
-        <w:ind w:left="1134" w:hanging="425"/>
-      </w:pPr>
-      <w:r>
-        <w:t>Создать эквивалентную модель симметричной двухпроводной линии</w:t>
-      </w:r>
-      <w:r>
-        <w:t xml:space="preserve"> </w:t>
-      </w:r>
-      <w:r>
-        <w:t>связи (</w:t>
-      </w:r>
-      <w:r>
-        <w:t>Р</w:t>
-      </w:r>
-      <w:r>
-        <w:t>исунок 2.1) в среде Proteus с заданными по варианту</w:t>
+        <w:ind w:left="709" w:hanging="425"/>
+      </w:pPr>
+      <w:r>
+        <w:t>Создать эквивалентную модель симметричной двухпроводной линии связи в среде Proteus с заданными по варианту</w:t>
       </w:r>
       <w:r>
         <w:t xml:space="preserve"> (Таблица 2.1)</w:t>
@@ -537,65 +526,10 @@
     </w:p>
     <w:p/>
     <w:p>
-      <w:pPr>
-        <w:ind w:firstLine="0"/>
-        <w:jc w:val="center"/>
-      </w:pPr>
-      <w:r>
-        <w:rPr>
-          <w:noProof/>
-          <w:lang w:eastAsia="ru-RU"/>
-        </w:rPr>
-        <w:drawing>
-          <wp:inline distT="0" distB="0" distL="0" distR="0" wp14:anchorId="4E19BD5B" wp14:editId="4C822CB7">
-            <wp:extent cx="2628900" cy="1504950"/>
-            <wp:effectExtent l="0" t="0" r="0" b="0"/>
-            <wp:docPr id="1" name="Рисунок 1"/>
-            <wp:cNvGraphicFramePr>
-              <a:graphicFrameLocks xmlns:a="http://schemas.openxmlformats.org/drawingml/2006/main" noChangeAspect="1"/>
-            </wp:cNvGraphicFramePr>
-            <a:graphic xmlns:a="http://schemas.openxmlformats.org/drawingml/2006/main">
-              <a:graphicData uri="http://schemas.openxmlformats.org/drawingml/2006/picture">
-                <pic:pic xmlns:pic="http://schemas.openxmlformats.org/drawingml/2006/picture">
-                  <pic:nvPicPr>
-                    <pic:cNvPr id="1" name=""/>
-                    <pic:cNvPicPr/>
-                  </pic:nvPicPr>
-                  <pic:blipFill>
-                    <a:blip r:embed="rId8"/>
-                    <a:stretch>
-                      <a:fillRect/>
-                    </a:stretch>
-                  </pic:blipFill>
-                  <pic:spPr>
-                    <a:xfrm>
-                      <a:off x="0" y="0"/>
-                      <a:ext cx="2628900" cy="1504950"/>
-                    </a:xfrm>
-                    <a:prstGeom prst="rect">
-                      <a:avLst/>
-                    </a:prstGeom>
-                  </pic:spPr>
-                </pic:pic>
-              </a:graphicData>
-            </a:graphic>
-          </wp:inline>
-        </w:drawing>
-      </w:r>
-    </w:p>
-    <w:p>
-      <w:pPr>
-        <w:ind w:firstLine="0"/>
-        <w:jc w:val="center"/>
-      </w:pPr>
-      <w:r>
-        <w:t xml:space="preserve">Рисунок 2.1 – </w:t>
-      </w:r>
-      <w:r>
-        <w:t>Эквивалентная схема сегмента кабельной линии связи</w:t>
-      </w:r>
-    </w:p>
-    <w:p/>
+      <w:r>
+        <w:t>Таблица 2.1 – Вариант задания</w:t>
+      </w:r>
+    </w:p>
     <w:tbl>
       <w:tblPr>
         <w:tblStyle w:val="a5"/>
@@ -667,7 +601,16 @@
               <w:jc w:val="center"/>
             </w:pPr>
             <w:r>
-              <w:t>Ёмкость (Сп)</w:t>
+              <w:t>Ёмкость (С</w:t>
+            </w:r>
+            <w:r>
+              <w:rPr>
+                <w:vertAlign w:val="subscript"/>
+              </w:rPr>
+              <w:t>п</w:t>
+            </w:r>
+            <w:r>
+              <w:t>)</w:t>
             </w:r>
           </w:p>
         </w:tc>
@@ -682,7 +625,16 @@
               <w:jc w:val="center"/>
             </w:pPr>
             <w:r>
-              <w:t>Индуктивность (Lп)</w:t>
+              <w:t>Индуктивность (L</w:t>
+            </w:r>
+            <w:r>
+              <w:rPr>
+                <w:vertAlign w:val="subscript"/>
+              </w:rPr>
+              <w:t>п</w:t>
+            </w:r>
+            <w:r>
+              <w:t>)</w:t>
             </w:r>
           </w:p>
         </w:tc>
@@ -697,7 +649,16 @@
               <w:jc w:val="center"/>
             </w:pPr>
             <w:r>
-              <w:t>Сопротивление (Rп)</w:t>
+              <w:t>Сопротивление (R</w:t>
+            </w:r>
+            <w:r>
+              <w:rPr>
+                <w:vertAlign w:val="subscript"/>
+              </w:rPr>
+              <w:t>п</w:t>
+            </w:r>
+            <w:r>
+              <w:t>)</w:t>
             </w:r>
           </w:p>
         </w:tc>
@@ -729,7 +690,10 @@
               <w:jc w:val="center"/>
             </w:pPr>
             <w:r>
-              <w:t>7 нФ/км</w:t>
+              <w:t>100</w:t>
+            </w:r>
+            <w:r>
+              <w:t xml:space="preserve"> нФ/км</w:t>
             </w:r>
           </w:p>
         </w:tc>
@@ -744,7 +708,16 @@
               <w:jc w:val="center"/>
             </w:pPr>
             <w:r>
-              <w:t>4 мГн/км</w:t>
+              <w:t>250</w:t>
+            </w:r>
+            <w:r>
+              <w:t xml:space="preserve"> м</w:t>
+            </w:r>
+            <w:r>
+              <w:t>к</w:t>
+            </w:r>
+            <w:r>
+              <w:t>Гн/км</w:t>
             </w:r>
           </w:p>
         </w:tc>
@@ -759,22 +732,15 @@
               <w:jc w:val="center"/>
             </w:pPr>
             <w:r>
-              <w:t>70 Ом/км</w:t>
+              <w:t>15</w:t>
+            </w:r>
+            <w:r>
+              <w:t>0 Ом/км</w:t>
             </w:r>
           </w:p>
         </w:tc>
       </w:tr>
     </w:tbl>
-    <w:p>
-      <w:pPr>
-        <w:spacing w:before="120"/>
-        <w:ind w:firstLine="0"/>
-        <w:jc w:val="center"/>
-      </w:pPr>
-      <w:r>
-        <w:t>Таблица 2.1 – Вариант задания</w:t>
-      </w:r>
-    </w:p>
     <w:p/>
     <w:p>
       <w:pPr>
@@ -783,13 +749,16 @@
           <w:ilvl w:val="0"/>
           <w:numId w:val="23"/>
         </w:numPr>
-        <w:ind w:left="1134" w:hanging="425"/>
-      </w:pPr>
-      <w:r>
-        <w:t>Запустить симуляцию заданной модели при использовании 2, 5 и 8</w:t>
-      </w:r>
-      <w:r>
-        <w:t xml:space="preserve"> </w:t>
+        <w:ind w:left="709" w:hanging="425"/>
+      </w:pPr>
+      <w:r>
+        <w:t xml:space="preserve">Запустить симуляцию заданной модели при использовании </w:t>
+      </w:r>
+      <w:r>
+        <w:t>1</w:t>
+      </w:r>
+      <w:r>
+        <w:t xml:space="preserve">, 5 и 8 </w:t>
       </w:r>
       <w:r>
         <w:t>сегментов модели линии связи</w:t>
@@ -805,17 +774,13 @@
           <w:ilvl w:val="0"/>
           <w:numId w:val="23"/>
         </w:numPr>
-        <w:ind w:left="1134" w:hanging="425"/>
-      </w:pPr>
-      <w:r>
-        <w:lastRenderedPageBreak/>
-        <w:t>Измерить амплитудно-частотную характеристику (АЧХ) и фазо-частотную характеристику (ФЧХ) для 1, 5 и 8 сегментов и полосу пропускания для</w:t>
-      </w:r>
-      <w:r>
-        <w:t xml:space="preserve"> </w:t>
-      </w:r>
-      <w:r>
-        <w:t>различных длин сегментов.</w:t>
+        <w:ind w:left="709" w:hanging="425"/>
+      </w:pPr>
+      <w:r>
+        <w:t>Измерить амплитудно-частотную характеристику (АЧХ) и фазо-частотную характеристику (ФЧХ) для 1, 5 и 8 сегментов и полосу пропускания для различных длин сегментов</w:t>
+      </w:r>
+      <w:r>
+        <w:t>;</w:t>
       </w:r>
     </w:p>
     <w:p>
@@ -825,11 +790,24 @@
           <w:ilvl w:val="0"/>
           <w:numId w:val="23"/>
         </w:numPr>
-        <w:ind w:left="1134" w:hanging="425"/>
-      </w:pPr>
-      <w:r>
-        <w:t>Оформить результаты в виде таблиц и графиков.</w:t>
-      </w:r>
+        <w:ind w:left="709" w:hanging="425"/>
+      </w:pPr>
+      <w:r>
+        <w:t>Оформить результаты в виде таблиц и графиков</w:t>
+      </w:r>
+      <w:r>
+        <w:t>;</w:t>
+      </w:r>
+    </w:p>
+    <w:p>
+      <w:pPr>
+        <w:ind w:firstLine="0"/>
+      </w:pPr>
+    </w:p>
+    <w:p>
+      <w:pPr>
+        <w:ind w:firstLine="0"/>
+      </w:pPr>
     </w:p>
     <w:p>
       <w:pPr>
@@ -850,6 +828,7 @@
         </w:numPr>
       </w:pPr>
       <w:r>
+        <w:lastRenderedPageBreak/>
         <w:t>ХОД РАБОТЫ</w:t>
       </w:r>
     </w:p>
@@ -859,17 +838,3547 @@
       </w:pPr>
     </w:p>
     <w:p>
-      <w:pPr>
-        <w:spacing w:after="200" w:line="276" w:lineRule="auto"/>
+      <w:r>
+        <w:t>Были п</w:t>
+      </w:r>
+      <w:r>
+        <w:t>остро</w:t>
+      </w:r>
+      <w:r>
+        <w:t>ены</w:t>
+      </w:r>
+      <w:r>
+        <w:t xml:space="preserve"> схем</w:t>
+      </w:r>
+      <w:r>
+        <w:t>ы</w:t>
+      </w:r>
+      <w:r>
+        <w:t xml:space="preserve"> экспериментальных установок с 1</w:t>
+      </w:r>
+      <w:r>
+        <w:t xml:space="preserve">, 5 и 8 </w:t>
+      </w:r>
+      <w:r>
+        <w:t>сегмент</w:t>
+      </w:r>
+      <w:r>
+        <w:t>ами</w:t>
+      </w:r>
+      <w:r>
+        <w:t xml:space="preserve"> </w:t>
+      </w:r>
+      <w:r>
+        <w:t xml:space="preserve">(Рисунки </w:t>
+      </w:r>
+      <w:r>
+        <w:t>3.</w:t>
+      </w:r>
+      <w:r>
+        <w:t>1-</w:t>
+      </w:r>
+      <w:r>
+        <w:t>3.</w:t>
+      </w:r>
+      <w:r>
+        <w:t>3)</w:t>
+      </w:r>
+      <w:r>
+        <w:t xml:space="preserve">. </w:t>
+      </w:r>
+      <w:r>
+        <w:t>З</w:t>
+      </w:r>
+      <w:r>
+        <w:t xml:space="preserve">начения индуктивности, сопротивления и </w:t>
+      </w:r>
+      <w:r>
+        <w:t>ё</w:t>
+      </w:r>
+      <w:r>
+        <w:t>мкости для каждой схемы</w:t>
+      </w:r>
+      <w:r>
+        <w:t xml:space="preserve"> </w:t>
+      </w:r>
+      <w:r>
+        <w:t xml:space="preserve">были взяты </w:t>
+      </w:r>
+      <w:r>
+        <w:t xml:space="preserve">при длине </w:t>
+      </w:r>
+      <w:r>
+        <w:t>1</w:t>
+      </w:r>
+      <w:r>
+        <w:t xml:space="preserve"> км</w:t>
+      </w:r>
+      <w:r>
+        <w:t>.</w:t>
+      </w:r>
+    </w:p>
+    <w:p>
+      <w:pPr>
         <w:ind w:firstLine="0"/>
-        <w:jc w:val="left"/>
-      </w:pPr>
-    </w:p>
-    <w:p>
-      <w:pPr>
-        <w:spacing w:after="200" w:line="276" w:lineRule="auto"/>
+      </w:pPr>
+    </w:p>
+    <w:p>
+      <w:pPr>
         <w:ind w:firstLine="0"/>
-        <w:jc w:val="left"/>
+        <w:jc w:val="center"/>
+      </w:pPr>
+      <w:r>
+        <w:rPr>
+          <w:noProof/>
+        </w:rPr>
+        <w:drawing>
+          <wp:inline distT="0" distB="0" distL="0" distR="0" wp14:anchorId="035A1AA0" wp14:editId="715E74E2">
+            <wp:extent cx="5961990" cy="1714500"/>
+            <wp:effectExtent l="0" t="0" r="0" b="0"/>
+            <wp:docPr id="861914270" name="Рисунок 1"/>
+            <wp:cNvGraphicFramePr>
+              <a:graphicFrameLocks xmlns:a="http://schemas.openxmlformats.org/drawingml/2006/main" noChangeAspect="1"/>
+            </wp:cNvGraphicFramePr>
+            <a:graphic xmlns:a="http://schemas.openxmlformats.org/drawingml/2006/main">
+              <a:graphicData uri="http://schemas.openxmlformats.org/drawingml/2006/picture">
+                <pic:pic xmlns:pic="http://schemas.openxmlformats.org/drawingml/2006/picture">
+                  <pic:nvPicPr>
+                    <pic:cNvPr id="861914270" name=""/>
+                    <pic:cNvPicPr/>
+                  </pic:nvPicPr>
+                  <pic:blipFill>
+                    <a:blip r:embed="rId8"/>
+                    <a:stretch>
+                      <a:fillRect/>
+                    </a:stretch>
+                  </pic:blipFill>
+                  <pic:spPr>
+                    <a:xfrm>
+                      <a:off x="0" y="0"/>
+                      <a:ext cx="5973267" cy="1717743"/>
+                    </a:xfrm>
+                    <a:prstGeom prst="rect">
+                      <a:avLst/>
+                    </a:prstGeom>
+                  </pic:spPr>
+                </pic:pic>
+              </a:graphicData>
+            </a:graphic>
+          </wp:inline>
+        </w:drawing>
+      </w:r>
+    </w:p>
+    <w:p>
+      <w:pPr>
+        <w:ind w:firstLine="0"/>
+        <w:jc w:val="center"/>
+      </w:pPr>
+      <w:r>
+        <w:t>Рисунок 3.1 – Схема экспериментальной установки с 1 сегментом</w:t>
+      </w:r>
+    </w:p>
+    <w:p>
+      <w:pPr>
+        <w:ind w:firstLine="0"/>
+      </w:pPr>
+    </w:p>
+    <w:p>
+      <w:pPr>
+        <w:ind w:firstLine="0"/>
+        <w:jc w:val="center"/>
+      </w:pPr>
+      <w:r>
+        <w:rPr>
+          <w:noProof/>
+        </w:rPr>
+        <w:drawing>
+          <wp:inline distT="0" distB="0" distL="0" distR="0" wp14:anchorId="2FFFF226" wp14:editId="2D882165">
+            <wp:extent cx="6189061" cy="1099820"/>
+            <wp:effectExtent l="0" t="0" r="0" b="0"/>
+            <wp:docPr id="1648419202" name="Рисунок 1"/>
+            <wp:cNvGraphicFramePr>
+              <a:graphicFrameLocks xmlns:a="http://schemas.openxmlformats.org/drawingml/2006/main" noChangeAspect="1"/>
+            </wp:cNvGraphicFramePr>
+            <a:graphic xmlns:a="http://schemas.openxmlformats.org/drawingml/2006/main">
+              <a:graphicData uri="http://schemas.openxmlformats.org/drawingml/2006/picture">
+                <pic:pic xmlns:pic="http://schemas.openxmlformats.org/drawingml/2006/picture">
+                  <pic:nvPicPr>
+                    <pic:cNvPr id="1648419202" name=""/>
+                    <pic:cNvPicPr/>
+                  </pic:nvPicPr>
+                  <pic:blipFill>
+                    <a:blip r:embed="rId9"/>
+                    <a:stretch>
+                      <a:fillRect/>
+                    </a:stretch>
+                  </pic:blipFill>
+                  <pic:spPr>
+                    <a:xfrm>
+                      <a:off x="0" y="0"/>
+                      <a:ext cx="6189061" cy="1099820"/>
+                    </a:xfrm>
+                    <a:prstGeom prst="rect">
+                      <a:avLst/>
+                    </a:prstGeom>
+                  </pic:spPr>
+                </pic:pic>
+              </a:graphicData>
+            </a:graphic>
+          </wp:inline>
+        </w:drawing>
+      </w:r>
+    </w:p>
+    <w:p>
+      <w:pPr>
+        <w:ind w:firstLine="0"/>
+        <w:jc w:val="center"/>
+      </w:pPr>
+      <w:r>
+        <w:t>Рисунок 3.2 – Схема экспериментальной установки с 5 сегментами</w:t>
+      </w:r>
+    </w:p>
+    <w:p>
+      <w:pPr>
+        <w:ind w:firstLine="0"/>
+        <w:jc w:val="center"/>
+      </w:pPr>
+    </w:p>
+    <w:p>
+      <w:pPr>
+        <w:ind w:firstLine="0"/>
+        <w:jc w:val="center"/>
+      </w:pPr>
+      <w:r>
+        <w:rPr>
+          <w:noProof/>
+        </w:rPr>
+        <w:drawing>
+          <wp:inline distT="0" distB="0" distL="0" distR="0" wp14:anchorId="3AC66ECC" wp14:editId="0DF15FCC">
+            <wp:extent cx="6299835" cy="808990"/>
+            <wp:effectExtent l="0" t="0" r="0" b="0"/>
+            <wp:docPr id="1285586348" name="Рисунок 1"/>
+            <wp:cNvGraphicFramePr>
+              <a:graphicFrameLocks xmlns:a="http://schemas.openxmlformats.org/drawingml/2006/main" noChangeAspect="1"/>
+            </wp:cNvGraphicFramePr>
+            <a:graphic xmlns:a="http://schemas.openxmlformats.org/drawingml/2006/main">
+              <a:graphicData uri="http://schemas.openxmlformats.org/drawingml/2006/picture">
+                <pic:pic xmlns:pic="http://schemas.openxmlformats.org/drawingml/2006/picture">
+                  <pic:nvPicPr>
+                    <pic:cNvPr id="1285586348" name=""/>
+                    <pic:cNvPicPr/>
+                  </pic:nvPicPr>
+                  <pic:blipFill>
+                    <a:blip r:embed="rId10"/>
+                    <a:stretch>
+                      <a:fillRect/>
+                    </a:stretch>
+                  </pic:blipFill>
+                  <pic:spPr>
+                    <a:xfrm>
+                      <a:off x="0" y="0"/>
+                      <a:ext cx="6299835" cy="808990"/>
+                    </a:xfrm>
+                    <a:prstGeom prst="rect">
+                      <a:avLst/>
+                    </a:prstGeom>
+                  </pic:spPr>
+                </pic:pic>
+              </a:graphicData>
+            </a:graphic>
+          </wp:inline>
+        </w:drawing>
+      </w:r>
+    </w:p>
+    <w:p>
+      <w:pPr>
+        <w:ind w:firstLine="0"/>
+        <w:jc w:val="center"/>
+      </w:pPr>
+      <w:r>
+        <w:t>Рисунок 3.</w:t>
+      </w:r>
+      <w:r>
+        <w:t>3</w:t>
+      </w:r>
+      <w:r>
+        <w:t xml:space="preserve"> – Схема экспериментальной установки с 8 сегментами</w:t>
+      </w:r>
+    </w:p>
+    <w:p/>
+    <w:p>
+      <w:r>
+        <w:rPr>
+          <w:szCs w:val="28"/>
+        </w:rPr>
+        <w:t>После моделирования и симуляции схем для каждой из них была создана и заполнена таблица, где были записаны результаты измерений</w:t>
+      </w:r>
+      <w:r>
+        <w:rPr>
+          <w:szCs w:val="28"/>
+        </w:rPr>
+        <w:t xml:space="preserve"> показателей при различной частоте. Входная амплитуда колебаний была взята за </w:t>
+      </w:r>
+      <w:r>
+        <w:rPr>
+          <w:szCs w:val="28"/>
+        </w:rPr>
+        <w:t>5</w:t>
+      </w:r>
+      <w:r>
+        <w:rPr>
+          <w:szCs w:val="28"/>
+        </w:rPr>
+        <w:t xml:space="preserve"> В</w:t>
+      </w:r>
+      <w:r>
+        <w:rPr>
+          <w:szCs w:val="28"/>
+        </w:rPr>
+        <w:t>.</w:t>
+      </w:r>
+      <w:r>
+        <w:rPr>
+          <w:szCs w:val="28"/>
+        </w:rPr>
+        <w:t xml:space="preserve"> </w:t>
+      </w:r>
+    </w:p>
+    <w:p/>
+    <w:p/>
+    <w:p>
+      <w:r>
+        <w:lastRenderedPageBreak/>
+        <w:t xml:space="preserve">Таблица </w:t>
+      </w:r>
+      <w:r>
+        <w:t>3.</w:t>
+      </w:r>
+      <w:r>
+        <w:t>1 – Результаты измерений для схемы с 1 сегментом</w:t>
+      </w:r>
+    </w:p>
+    <w:tbl>
+      <w:tblPr>
+        <w:tblStyle w:val="a5"/>
+        <w:tblW w:w="0" w:type="auto"/>
+        <w:tblLook w:val="04A0" w:firstRow="1" w:lastRow="0" w:firstColumn="1" w:lastColumn="0" w:noHBand="0" w:noVBand="1"/>
+      </w:tblPr>
+      <w:tblGrid>
+        <w:gridCol w:w="2376"/>
+        <w:gridCol w:w="2410"/>
+        <w:gridCol w:w="2816"/>
+        <w:gridCol w:w="2535"/>
+      </w:tblGrid>
+      <w:tr>
+        <w:tc>
+          <w:tcPr>
+            <w:tcW w:w="2376" w:type="dxa"/>
+            <w:vAlign w:val="center"/>
+          </w:tcPr>
+          <w:p>
+            <w:pPr>
+              <w:ind w:firstLine="0"/>
+              <w:jc w:val="center"/>
+            </w:pPr>
+            <w:bookmarkStart w:id="0" w:name="_Hlk160151906"/>
+            <w:r>
+              <w:rPr>
+                <w:rFonts w:cs="Times New Roman"/>
+                <w:szCs w:val="28"/>
+              </w:rPr>
+              <w:t>Частота (Гц)</w:t>
+            </w:r>
+          </w:p>
+        </w:tc>
+        <w:tc>
+          <w:tcPr>
+            <w:tcW w:w="2410" w:type="dxa"/>
+            <w:vAlign w:val="center"/>
+          </w:tcPr>
+          <w:p>
+            <w:pPr>
+              <w:ind w:firstLine="0"/>
+              <w:jc w:val="center"/>
+            </w:pPr>
+            <w:r>
+              <w:rPr>
+                <w:rFonts w:cs="Times New Roman"/>
+                <w:szCs w:val="28"/>
+              </w:rPr>
+              <w:t>Напряжение (мВ)</w:t>
+            </w:r>
+          </w:p>
+        </w:tc>
+        <w:tc>
+          <w:tcPr>
+            <w:tcW w:w="2816" w:type="dxa"/>
+            <w:vAlign w:val="center"/>
+          </w:tcPr>
+          <w:p>
+            <w:pPr>
+              <w:ind w:firstLine="0"/>
+              <w:jc w:val="center"/>
+            </w:pPr>
+            <w:r>
+              <w:rPr>
+                <w:rFonts w:cs="Times New Roman"/>
+                <w:szCs w:val="28"/>
+              </w:rPr>
+              <w:t xml:space="preserve">Сдвиг по времени </w:t>
+            </w:r>
+            <w:r>
+              <w:t>Δ</w:t>
+            </w:r>
+            <w:r>
+              <w:rPr>
+                <w:i/>
+                <w:iCs/>
+                <w:szCs w:val="28"/>
+              </w:rPr>
+              <w:t xml:space="preserve">t </w:t>
+            </w:r>
+          </w:p>
+        </w:tc>
+        <w:tc>
+          <w:tcPr>
+            <w:tcW w:w="2535" w:type="dxa"/>
+            <w:vAlign w:val="center"/>
+          </w:tcPr>
+          <w:p>
+            <w:pPr>
+              <w:ind w:firstLine="0"/>
+              <w:jc w:val="center"/>
+            </w:pPr>
+            <w:r>
+              <w:rPr>
+                <w:rFonts w:cs="Times New Roman"/>
+                <w:szCs w:val="28"/>
+              </w:rPr>
+              <w:t xml:space="preserve">Сдвиг по фазе </w:t>
+            </w:r>
+            <w:r>
+              <w:t>Δ</w:t>
+            </w:r>
+            <w:r>
+              <w:rPr>
+                <w:szCs w:val="28"/>
+              </w:rPr>
+              <w:t xml:space="preserve">φ </w:t>
+            </w:r>
+          </w:p>
+        </w:tc>
+      </w:tr>
+      <w:tr>
+        <w:tc>
+          <w:tcPr>
+            <w:tcW w:w="2376" w:type="dxa"/>
+            <w:vAlign w:val="center"/>
+          </w:tcPr>
+          <w:p>
+            <w:pPr>
+              <w:ind w:firstLine="0"/>
+              <w:jc w:val="center"/>
+              <w:rPr>
+                <w:lang w:val="en-US"/>
+              </w:rPr>
+            </w:pPr>
+            <w:r>
+              <w:rPr>
+                <w:lang w:val="en-US"/>
+              </w:rPr>
+              <w:t>10</w:t>
+            </w:r>
+          </w:p>
+        </w:tc>
+        <w:tc>
+          <w:tcPr>
+            <w:tcW w:w="2410" w:type="dxa"/>
+            <w:vAlign w:val="center"/>
+          </w:tcPr>
+          <w:p>
+            <w:pPr>
+              <w:ind w:firstLine="0"/>
+              <w:jc w:val="center"/>
+              <w:rPr>
+                <w:lang w:val="en-US"/>
+              </w:rPr>
+            </w:pPr>
+            <w:r>
+              <w:rPr>
+                <w:lang w:val="en-US"/>
+              </w:rPr>
+              <w:t>805</w:t>
+            </w:r>
+          </w:p>
+        </w:tc>
+        <w:tc>
+          <w:tcPr>
+            <w:tcW w:w="2816" w:type="dxa"/>
+            <w:vAlign w:val="center"/>
+          </w:tcPr>
+          <w:p>
+            <w:pPr>
+              <w:ind w:firstLine="0"/>
+              <w:jc w:val="center"/>
+            </w:pPr>
+            <w:r>
+              <w:t>13,8 мс.</w:t>
+            </w:r>
+          </w:p>
+        </w:tc>
+        <w:tc>
+          <w:tcPr>
+            <w:tcW w:w="2535" w:type="dxa"/>
+            <w:vAlign w:val="center"/>
+          </w:tcPr>
+          <w:p>
+            <w:pPr>
+              <w:ind w:firstLine="0"/>
+              <w:jc w:val="center"/>
+            </w:pPr>
+            <w:r>
+              <w:t>50</w:t>
+            </w:r>
+            <w:r>
+              <w:rPr>
+                <w:lang w:val="en-US"/>
+              </w:rPr>
+              <w:t xml:space="preserve"> </w:t>
+            </w:r>
+            <w:r>
+              <w:rPr>
+                <w:szCs w:val="28"/>
+              </w:rPr>
+              <w:t>º</w:t>
+            </w:r>
+          </w:p>
+        </w:tc>
+      </w:tr>
+      <w:tr>
+        <w:tc>
+          <w:tcPr>
+            <w:tcW w:w="2376" w:type="dxa"/>
+            <w:vAlign w:val="center"/>
+          </w:tcPr>
+          <w:p>
+            <w:pPr>
+              <w:ind w:firstLine="0"/>
+              <w:jc w:val="center"/>
+              <w:rPr>
+                <w:lang w:val="en-US"/>
+              </w:rPr>
+            </w:pPr>
+            <w:r>
+              <w:rPr>
+                <w:lang w:val="en-US"/>
+              </w:rPr>
+              <w:t>50</w:t>
+            </w:r>
+          </w:p>
+        </w:tc>
+        <w:tc>
+          <w:tcPr>
+            <w:tcW w:w="2410" w:type="dxa"/>
+            <w:vAlign w:val="center"/>
+          </w:tcPr>
+          <w:p>
+            <w:pPr>
+              <w:ind w:firstLine="0"/>
+              <w:jc w:val="center"/>
+              <w:rPr>
+                <w:lang w:val="en-US"/>
+              </w:rPr>
+            </w:pPr>
+            <w:r>
+              <w:rPr>
+                <w:lang w:val="en-US"/>
+              </w:rPr>
+              <w:t>1210</w:t>
+            </w:r>
+          </w:p>
+        </w:tc>
+        <w:tc>
+          <w:tcPr>
+            <w:tcW w:w="2816" w:type="dxa"/>
+            <w:vAlign w:val="center"/>
+          </w:tcPr>
+          <w:p>
+            <w:pPr>
+              <w:ind w:firstLine="0"/>
+              <w:jc w:val="center"/>
+            </w:pPr>
+            <w:r>
+              <w:t>0,74 мс.</w:t>
+            </w:r>
+          </w:p>
+        </w:tc>
+        <w:tc>
+          <w:tcPr>
+            <w:tcW w:w="2535" w:type="dxa"/>
+            <w:vAlign w:val="center"/>
+          </w:tcPr>
+          <w:p>
+            <w:pPr>
+              <w:ind w:firstLine="0"/>
+              <w:jc w:val="center"/>
+              <w:rPr>
+                <w:lang w:val="en-US"/>
+              </w:rPr>
+            </w:pPr>
+            <w:r>
+              <w:rPr>
+                <w:lang w:val="en-US"/>
+              </w:rPr>
+              <w:t>13,3</w:t>
+            </w:r>
+            <w:r>
+              <w:rPr>
+                <w:lang w:val="en-US"/>
+              </w:rPr>
+              <w:t xml:space="preserve"> </w:t>
+            </w:r>
+            <w:r>
+              <w:rPr>
+                <w:szCs w:val="28"/>
+              </w:rPr>
+              <w:t>º</w:t>
+            </w:r>
+          </w:p>
+        </w:tc>
+      </w:tr>
+      <w:tr>
+        <w:tc>
+          <w:tcPr>
+            <w:tcW w:w="2376" w:type="dxa"/>
+            <w:vAlign w:val="center"/>
+          </w:tcPr>
+          <w:p>
+            <w:pPr>
+              <w:ind w:firstLine="0"/>
+              <w:jc w:val="center"/>
+              <w:rPr>
+                <w:lang w:val="en-US"/>
+              </w:rPr>
+            </w:pPr>
+            <w:r>
+              <w:rPr>
+                <w:lang w:val="en-US"/>
+              </w:rPr>
+              <w:t>100</w:t>
+            </w:r>
+          </w:p>
+        </w:tc>
+        <w:tc>
+          <w:tcPr>
+            <w:tcW w:w="2410" w:type="dxa"/>
+            <w:vAlign w:val="center"/>
+          </w:tcPr>
+          <w:p>
+            <w:pPr>
+              <w:ind w:firstLine="0"/>
+              <w:jc w:val="center"/>
+            </w:pPr>
+            <w:r>
+              <w:t>1240</w:t>
+            </w:r>
+          </w:p>
+        </w:tc>
+        <w:tc>
+          <w:tcPr>
+            <w:tcW w:w="2816" w:type="dxa"/>
+            <w:vAlign w:val="center"/>
+          </w:tcPr>
+          <w:p>
+            <w:pPr>
+              <w:ind w:firstLine="0"/>
+              <w:jc w:val="center"/>
+            </w:pPr>
+            <w:r>
+              <w:t>0,18 мс.</w:t>
+            </w:r>
+          </w:p>
+        </w:tc>
+        <w:tc>
+          <w:tcPr>
+            <w:tcW w:w="2535" w:type="dxa"/>
+            <w:vAlign w:val="center"/>
+          </w:tcPr>
+          <w:p>
+            <w:pPr>
+              <w:ind w:firstLine="0"/>
+              <w:jc w:val="center"/>
+            </w:pPr>
+            <w:r>
+              <w:t>6,48</w:t>
+            </w:r>
+            <w:r>
+              <w:rPr>
+                <w:lang w:val="en-US"/>
+              </w:rPr>
+              <w:t xml:space="preserve"> </w:t>
+            </w:r>
+            <w:r>
+              <w:rPr>
+                <w:szCs w:val="28"/>
+              </w:rPr>
+              <w:t>º</w:t>
+            </w:r>
+          </w:p>
+        </w:tc>
+      </w:tr>
+      <w:tr>
+        <w:tc>
+          <w:tcPr>
+            <w:tcW w:w="2376" w:type="dxa"/>
+            <w:vAlign w:val="center"/>
+          </w:tcPr>
+          <w:p>
+            <w:pPr>
+              <w:ind w:firstLine="0"/>
+              <w:jc w:val="center"/>
+              <w:rPr>
+                <w:lang w:val="en-US"/>
+              </w:rPr>
+            </w:pPr>
+            <w:r>
+              <w:rPr>
+                <w:lang w:val="en-US"/>
+              </w:rPr>
+              <w:t>500</w:t>
+            </w:r>
+          </w:p>
+        </w:tc>
+        <w:tc>
+          <w:tcPr>
+            <w:tcW w:w="2410" w:type="dxa"/>
+            <w:vAlign w:val="center"/>
+          </w:tcPr>
+          <w:p>
+            <w:pPr>
+              <w:ind w:firstLine="0"/>
+              <w:jc w:val="center"/>
+              <w:rPr>
+                <w:lang w:val="en-US"/>
+              </w:rPr>
+            </w:pPr>
+            <w:r>
+              <w:t>1250</w:t>
+            </w:r>
+          </w:p>
+        </w:tc>
+        <w:tc>
+          <w:tcPr>
+            <w:tcW w:w="2816" w:type="dxa"/>
+            <w:vAlign w:val="center"/>
+          </w:tcPr>
+          <w:p>
+            <w:pPr>
+              <w:ind w:firstLine="0"/>
+              <w:jc w:val="center"/>
+            </w:pPr>
+            <w:r>
+              <w:t>0</w:t>
+            </w:r>
+            <w:r>
+              <w:t xml:space="preserve"> с.</w:t>
+            </w:r>
+          </w:p>
+        </w:tc>
+        <w:tc>
+          <w:tcPr>
+            <w:tcW w:w="2535" w:type="dxa"/>
+            <w:vAlign w:val="center"/>
+          </w:tcPr>
+          <w:p>
+            <w:pPr>
+              <w:ind w:firstLine="0"/>
+              <w:jc w:val="center"/>
+            </w:pPr>
+            <w:r>
+              <w:t>0</w:t>
+            </w:r>
+            <w:r>
+              <w:rPr>
+                <w:lang w:val="en-US"/>
+              </w:rPr>
+              <w:t xml:space="preserve"> </w:t>
+            </w:r>
+            <w:r>
+              <w:rPr>
+                <w:szCs w:val="28"/>
+              </w:rPr>
+              <w:t>º</w:t>
+            </w:r>
+          </w:p>
+        </w:tc>
+      </w:tr>
+      <w:tr>
+        <w:tc>
+          <w:tcPr>
+            <w:tcW w:w="2376" w:type="dxa"/>
+            <w:vAlign w:val="center"/>
+          </w:tcPr>
+          <w:p>
+            <w:pPr>
+              <w:ind w:firstLine="0"/>
+              <w:jc w:val="center"/>
+              <w:rPr>
+                <w:lang w:val="en-US"/>
+              </w:rPr>
+            </w:pPr>
+            <w:r>
+              <w:rPr>
+                <w:lang w:val="en-US"/>
+              </w:rPr>
+              <w:t>1000</w:t>
+            </w:r>
+          </w:p>
+        </w:tc>
+        <w:tc>
+          <w:tcPr>
+            <w:tcW w:w="2410" w:type="dxa"/>
+            <w:vAlign w:val="center"/>
+          </w:tcPr>
+          <w:p>
+            <w:pPr>
+              <w:ind w:firstLine="0"/>
+              <w:jc w:val="center"/>
+              <w:rPr>
+                <w:lang w:val="en-US"/>
+              </w:rPr>
+            </w:pPr>
+            <w:r>
+              <w:rPr>
+                <w:lang w:val="en-US"/>
+              </w:rPr>
+              <w:t>1250</w:t>
+            </w:r>
+          </w:p>
+        </w:tc>
+        <w:tc>
+          <w:tcPr>
+            <w:tcW w:w="2816" w:type="dxa"/>
+            <w:vAlign w:val="center"/>
+          </w:tcPr>
+          <w:p>
+            <w:pPr>
+              <w:ind w:firstLine="0"/>
+              <w:jc w:val="center"/>
+            </w:pPr>
+            <w:r>
+              <w:rPr>
+                <w:lang w:val="en-US"/>
+              </w:rPr>
+              <w:t xml:space="preserve">6,8 </w:t>
+            </w:r>
+            <w:r>
+              <w:t>мкс.</w:t>
+            </w:r>
+          </w:p>
+        </w:tc>
+        <w:tc>
+          <w:tcPr>
+            <w:tcW w:w="2535" w:type="dxa"/>
+            <w:vAlign w:val="center"/>
+          </w:tcPr>
+          <w:p>
+            <w:pPr>
+              <w:ind w:firstLine="0"/>
+              <w:jc w:val="center"/>
+            </w:pPr>
+            <w:r>
+              <w:t>2,48</w:t>
+            </w:r>
+            <w:r>
+              <w:rPr>
+                <w:lang w:val="en-US"/>
+              </w:rPr>
+              <w:t xml:space="preserve"> </w:t>
+            </w:r>
+            <w:r>
+              <w:rPr>
+                <w:szCs w:val="28"/>
+              </w:rPr>
+              <w:t>º</w:t>
+            </w:r>
+          </w:p>
+        </w:tc>
+      </w:tr>
+      <w:tr>
+        <w:tc>
+          <w:tcPr>
+            <w:tcW w:w="2376" w:type="dxa"/>
+            <w:vAlign w:val="center"/>
+          </w:tcPr>
+          <w:p>
+            <w:pPr>
+              <w:ind w:firstLine="0"/>
+              <w:jc w:val="center"/>
+              <w:rPr>
+                <w:lang w:val="en-US"/>
+              </w:rPr>
+            </w:pPr>
+            <w:r>
+              <w:rPr>
+                <w:lang w:val="en-US"/>
+              </w:rPr>
+              <w:t>5000</w:t>
+            </w:r>
+          </w:p>
+        </w:tc>
+        <w:tc>
+          <w:tcPr>
+            <w:tcW w:w="2410" w:type="dxa"/>
+            <w:vAlign w:val="center"/>
+          </w:tcPr>
+          <w:p>
+            <w:pPr>
+              <w:ind w:firstLine="0"/>
+              <w:jc w:val="center"/>
+            </w:pPr>
+            <w:r>
+              <w:t>1250</w:t>
+            </w:r>
+          </w:p>
+        </w:tc>
+        <w:tc>
+          <w:tcPr>
+            <w:tcW w:w="2816" w:type="dxa"/>
+            <w:vAlign w:val="center"/>
+          </w:tcPr>
+          <w:p>
+            <w:pPr>
+              <w:ind w:firstLine="0"/>
+              <w:jc w:val="center"/>
+            </w:pPr>
+            <w:r>
+              <w:t>8,7 мкс.</w:t>
+            </w:r>
+          </w:p>
+        </w:tc>
+        <w:tc>
+          <w:tcPr>
+            <w:tcW w:w="2535" w:type="dxa"/>
+            <w:vAlign w:val="center"/>
+          </w:tcPr>
+          <w:p>
+            <w:pPr>
+              <w:ind w:firstLine="0"/>
+              <w:jc w:val="center"/>
+            </w:pPr>
+            <w:r>
+              <w:t>15,8</w:t>
+            </w:r>
+            <w:r>
+              <w:rPr>
+                <w:lang w:val="en-US"/>
+              </w:rPr>
+              <w:t xml:space="preserve"> </w:t>
+            </w:r>
+            <w:r>
+              <w:rPr>
+                <w:szCs w:val="28"/>
+              </w:rPr>
+              <w:t>º</w:t>
+            </w:r>
+          </w:p>
+        </w:tc>
+      </w:tr>
+      <w:tr>
+        <w:tc>
+          <w:tcPr>
+            <w:tcW w:w="2376" w:type="dxa"/>
+            <w:vAlign w:val="center"/>
+          </w:tcPr>
+          <w:p>
+            <w:pPr>
+              <w:ind w:firstLine="0"/>
+              <w:jc w:val="center"/>
+              <w:rPr>
+                <w:lang w:val="en-US"/>
+              </w:rPr>
+            </w:pPr>
+            <w:r>
+              <w:rPr>
+                <w:lang w:val="en-US"/>
+              </w:rPr>
+              <w:t>10 000</w:t>
+            </w:r>
+          </w:p>
+        </w:tc>
+        <w:tc>
+          <w:tcPr>
+            <w:tcW w:w="2410" w:type="dxa"/>
+            <w:vAlign w:val="center"/>
+          </w:tcPr>
+          <w:p>
+            <w:pPr>
+              <w:ind w:firstLine="0"/>
+              <w:jc w:val="center"/>
+            </w:pPr>
+            <w:r>
+              <w:t>1230</w:t>
+            </w:r>
+          </w:p>
+        </w:tc>
+        <w:tc>
+          <w:tcPr>
+            <w:tcW w:w="2816" w:type="dxa"/>
+            <w:vAlign w:val="center"/>
+          </w:tcPr>
+          <w:p>
+            <w:pPr>
+              <w:ind w:firstLine="0"/>
+              <w:jc w:val="center"/>
+            </w:pPr>
+            <w:r>
+              <w:t>9,14 мкс.</w:t>
+            </w:r>
+          </w:p>
+        </w:tc>
+        <w:tc>
+          <w:tcPr>
+            <w:tcW w:w="2535" w:type="dxa"/>
+            <w:vAlign w:val="center"/>
+          </w:tcPr>
+          <w:p>
+            <w:pPr>
+              <w:ind w:firstLine="0"/>
+              <w:jc w:val="center"/>
+            </w:pPr>
+            <w:r>
+              <w:t>32,9</w:t>
+            </w:r>
+            <w:r>
+              <w:rPr>
+                <w:lang w:val="en-US"/>
+              </w:rPr>
+              <w:t xml:space="preserve"> </w:t>
+            </w:r>
+            <w:r>
+              <w:rPr>
+                <w:szCs w:val="28"/>
+              </w:rPr>
+              <w:t>º</w:t>
+            </w:r>
+          </w:p>
+        </w:tc>
+      </w:tr>
+      <w:tr>
+        <w:tc>
+          <w:tcPr>
+            <w:tcW w:w="2376" w:type="dxa"/>
+            <w:vAlign w:val="center"/>
+          </w:tcPr>
+          <w:p>
+            <w:pPr>
+              <w:ind w:firstLine="0"/>
+              <w:jc w:val="center"/>
+              <w:rPr>
+                <w:lang w:val="en-US"/>
+              </w:rPr>
+            </w:pPr>
+            <w:r>
+              <w:rPr>
+                <w:lang w:val="en-US"/>
+              </w:rPr>
+              <w:t>20 000</w:t>
+            </w:r>
+          </w:p>
+        </w:tc>
+        <w:tc>
+          <w:tcPr>
+            <w:tcW w:w="2410" w:type="dxa"/>
+            <w:vAlign w:val="center"/>
+          </w:tcPr>
+          <w:p>
+            <w:pPr>
+              <w:ind w:firstLine="0"/>
+              <w:jc w:val="center"/>
+            </w:pPr>
+            <w:r>
+              <w:t>1050</w:t>
+            </w:r>
+          </w:p>
+        </w:tc>
+        <w:tc>
+          <w:tcPr>
+            <w:tcW w:w="2816" w:type="dxa"/>
+            <w:vAlign w:val="center"/>
+          </w:tcPr>
+          <w:p>
+            <w:pPr>
+              <w:ind w:firstLine="0"/>
+              <w:jc w:val="center"/>
+            </w:pPr>
+            <w:r>
+              <w:t>9,6 мкс.</w:t>
+            </w:r>
+          </w:p>
+        </w:tc>
+        <w:tc>
+          <w:tcPr>
+            <w:tcW w:w="2535" w:type="dxa"/>
+            <w:vAlign w:val="center"/>
+          </w:tcPr>
+          <w:p>
+            <w:pPr>
+              <w:ind w:firstLine="0"/>
+              <w:jc w:val="center"/>
+            </w:pPr>
+            <w:r>
+              <w:t>69,6</w:t>
+            </w:r>
+            <w:r>
+              <w:rPr>
+                <w:lang w:val="en-US"/>
+              </w:rPr>
+              <w:t xml:space="preserve"> </w:t>
+            </w:r>
+            <w:r>
+              <w:rPr>
+                <w:szCs w:val="28"/>
+              </w:rPr>
+              <w:t>º</w:t>
+            </w:r>
+          </w:p>
+        </w:tc>
+      </w:tr>
+      <w:tr>
+        <w:tc>
+          <w:tcPr>
+            <w:tcW w:w="2376" w:type="dxa"/>
+            <w:vAlign w:val="center"/>
+          </w:tcPr>
+          <w:p>
+            <w:pPr>
+              <w:ind w:firstLine="0"/>
+              <w:jc w:val="center"/>
+              <w:rPr>
+                <w:lang w:val="en-US"/>
+              </w:rPr>
+            </w:pPr>
+            <w:r>
+              <w:rPr>
+                <w:lang w:val="en-US"/>
+              </w:rPr>
+              <w:t>50 000</w:t>
+            </w:r>
+          </w:p>
+        </w:tc>
+        <w:tc>
+          <w:tcPr>
+            <w:tcW w:w="2410" w:type="dxa"/>
+            <w:vAlign w:val="center"/>
+          </w:tcPr>
+          <w:p>
+            <w:pPr>
+              <w:ind w:firstLine="0"/>
+              <w:jc w:val="center"/>
+            </w:pPr>
+            <w:r>
+              <w:t>315</w:t>
+            </w:r>
+          </w:p>
+        </w:tc>
+        <w:tc>
+          <w:tcPr>
+            <w:tcW w:w="2816" w:type="dxa"/>
+            <w:vAlign w:val="center"/>
+          </w:tcPr>
+          <w:p>
+            <w:pPr>
+              <w:ind w:firstLine="0"/>
+              <w:jc w:val="center"/>
+            </w:pPr>
+            <w:r>
+              <w:t>7,4 мкс.</w:t>
+            </w:r>
+          </w:p>
+        </w:tc>
+        <w:tc>
+          <w:tcPr>
+            <w:tcW w:w="2535" w:type="dxa"/>
+            <w:vAlign w:val="center"/>
+          </w:tcPr>
+          <w:p>
+            <w:pPr>
+              <w:ind w:firstLine="0"/>
+              <w:jc w:val="center"/>
+            </w:pPr>
+            <w:r>
+              <w:t>134</w:t>
+            </w:r>
+            <w:r>
+              <w:rPr>
+                <w:lang w:val="en-US"/>
+              </w:rPr>
+              <w:t xml:space="preserve"> </w:t>
+            </w:r>
+            <w:r>
+              <w:rPr>
+                <w:szCs w:val="28"/>
+              </w:rPr>
+              <w:t>º</w:t>
+            </w:r>
+          </w:p>
+        </w:tc>
+      </w:tr>
+      <w:tr>
+        <w:tc>
+          <w:tcPr>
+            <w:tcW w:w="2376" w:type="dxa"/>
+            <w:vAlign w:val="center"/>
+          </w:tcPr>
+          <w:p>
+            <w:pPr>
+              <w:ind w:firstLine="0"/>
+              <w:jc w:val="center"/>
+              <w:rPr>
+                <w:lang w:val="en-US"/>
+              </w:rPr>
+            </w:pPr>
+            <w:r>
+              <w:rPr>
+                <w:lang w:val="en-US"/>
+              </w:rPr>
+              <w:t>100 000</w:t>
+            </w:r>
+          </w:p>
+        </w:tc>
+        <w:tc>
+          <w:tcPr>
+            <w:tcW w:w="2410" w:type="dxa"/>
+            <w:vAlign w:val="center"/>
+          </w:tcPr>
+          <w:p>
+            <w:pPr>
+              <w:ind w:firstLine="0"/>
+              <w:jc w:val="center"/>
+            </w:pPr>
+            <w:r>
+              <w:t>81</w:t>
+            </w:r>
+          </w:p>
+        </w:tc>
+        <w:tc>
+          <w:tcPr>
+            <w:tcW w:w="2816" w:type="dxa"/>
+            <w:vAlign w:val="center"/>
+          </w:tcPr>
+          <w:p>
+            <w:pPr>
+              <w:ind w:firstLine="0"/>
+              <w:jc w:val="center"/>
+            </w:pPr>
+            <w:r>
+              <w:t>4,4 мкс.</w:t>
+            </w:r>
+          </w:p>
+        </w:tc>
+        <w:tc>
+          <w:tcPr>
+            <w:tcW w:w="2535" w:type="dxa"/>
+            <w:vAlign w:val="center"/>
+          </w:tcPr>
+          <w:p>
+            <w:pPr>
+              <w:ind w:firstLine="0"/>
+              <w:jc w:val="center"/>
+            </w:pPr>
+            <w:r>
+              <w:t>158</w:t>
+            </w:r>
+            <w:r>
+              <w:rPr>
+                <w:lang w:val="en-US"/>
+              </w:rPr>
+              <w:t xml:space="preserve"> </w:t>
+            </w:r>
+            <w:r>
+              <w:rPr>
+                <w:szCs w:val="28"/>
+              </w:rPr>
+              <w:t>º</w:t>
+            </w:r>
+          </w:p>
+        </w:tc>
+      </w:tr>
+      <w:bookmarkEnd w:id="0"/>
+    </w:tbl>
+    <w:p>
+      <w:pPr>
+        <w:ind w:firstLine="0"/>
+      </w:pPr>
+    </w:p>
+    <w:p>
+      <w:r>
+        <w:t xml:space="preserve">Таблица </w:t>
+      </w:r>
+      <w:r>
+        <w:t>3.</w:t>
+      </w:r>
+      <w:r>
+        <w:t>2 – Результаты измерений для схемы с 5 сегментами</w:t>
+      </w:r>
+    </w:p>
+    <w:tbl>
+      <w:tblPr>
+        <w:tblStyle w:val="a5"/>
+        <w:tblW w:w="0" w:type="auto"/>
+        <w:tblLook w:val="04A0" w:firstRow="1" w:lastRow="0" w:firstColumn="1" w:lastColumn="0" w:noHBand="0" w:noVBand="1"/>
+      </w:tblPr>
+      <w:tblGrid>
+        <w:gridCol w:w="2376"/>
+        <w:gridCol w:w="2410"/>
+        <w:gridCol w:w="2816"/>
+        <w:gridCol w:w="2535"/>
+      </w:tblGrid>
+      <w:tr>
+        <w:tc>
+          <w:tcPr>
+            <w:tcW w:w="2376" w:type="dxa"/>
+            <w:vAlign w:val="center"/>
+          </w:tcPr>
+          <w:p>
+            <w:pPr>
+              <w:ind w:firstLine="0"/>
+              <w:jc w:val="center"/>
+            </w:pPr>
+            <w:r>
+              <w:rPr>
+                <w:rFonts w:cs="Times New Roman"/>
+                <w:szCs w:val="28"/>
+              </w:rPr>
+              <w:t>Частота (Гц)</w:t>
+            </w:r>
+          </w:p>
+        </w:tc>
+        <w:tc>
+          <w:tcPr>
+            <w:tcW w:w="2410" w:type="dxa"/>
+            <w:vAlign w:val="center"/>
+          </w:tcPr>
+          <w:p>
+            <w:pPr>
+              <w:ind w:firstLine="0"/>
+              <w:jc w:val="center"/>
+            </w:pPr>
+            <w:r>
+              <w:rPr>
+                <w:rFonts w:cs="Times New Roman"/>
+                <w:szCs w:val="28"/>
+              </w:rPr>
+              <w:t>Напряжение (мВ)</w:t>
+            </w:r>
+          </w:p>
+        </w:tc>
+        <w:tc>
+          <w:tcPr>
+            <w:tcW w:w="2816" w:type="dxa"/>
+            <w:vAlign w:val="center"/>
+          </w:tcPr>
+          <w:p>
+            <w:pPr>
+              <w:ind w:firstLine="0"/>
+              <w:jc w:val="center"/>
+            </w:pPr>
+            <w:r>
+              <w:rPr>
+                <w:rFonts w:cs="Times New Roman"/>
+                <w:szCs w:val="28"/>
+              </w:rPr>
+              <w:t xml:space="preserve">Сдвиг по времени </w:t>
+            </w:r>
+            <w:r>
+              <w:t>Δ</w:t>
+            </w:r>
+            <w:r>
+              <w:rPr>
+                <w:i/>
+                <w:iCs/>
+                <w:szCs w:val="28"/>
+              </w:rPr>
+              <w:t xml:space="preserve">t </w:t>
+            </w:r>
+          </w:p>
+        </w:tc>
+        <w:tc>
+          <w:tcPr>
+            <w:tcW w:w="2535" w:type="dxa"/>
+            <w:vAlign w:val="center"/>
+          </w:tcPr>
+          <w:p>
+            <w:pPr>
+              <w:ind w:firstLine="0"/>
+              <w:jc w:val="center"/>
+            </w:pPr>
+            <w:r>
+              <w:rPr>
+                <w:rFonts w:cs="Times New Roman"/>
+                <w:szCs w:val="28"/>
+              </w:rPr>
+              <w:t xml:space="preserve">Сдвиг по фазе </w:t>
+            </w:r>
+            <w:r>
+              <w:t>Δ</w:t>
+            </w:r>
+            <w:r>
+              <w:rPr>
+                <w:szCs w:val="28"/>
+              </w:rPr>
+              <w:t xml:space="preserve">φ </w:t>
+            </w:r>
+          </w:p>
+        </w:tc>
+      </w:tr>
+      <w:tr>
+        <w:tc>
+          <w:tcPr>
+            <w:tcW w:w="2376" w:type="dxa"/>
+            <w:vAlign w:val="center"/>
+          </w:tcPr>
+          <w:p>
+            <w:pPr>
+              <w:ind w:firstLine="0"/>
+              <w:jc w:val="center"/>
+              <w:rPr>
+                <w:lang w:val="en-US"/>
+              </w:rPr>
+            </w:pPr>
+            <w:r>
+              <w:rPr>
+                <w:lang w:val="en-US"/>
+              </w:rPr>
+              <w:t>10</w:t>
+            </w:r>
+          </w:p>
+        </w:tc>
+        <w:tc>
+          <w:tcPr>
+            <w:tcW w:w="2410" w:type="dxa"/>
+            <w:vAlign w:val="center"/>
+          </w:tcPr>
+          <w:p>
+            <w:pPr>
+              <w:ind w:firstLine="0"/>
+              <w:jc w:val="center"/>
+            </w:pPr>
+            <w:r>
+              <w:t>175</w:t>
+            </w:r>
+          </w:p>
+        </w:tc>
+        <w:tc>
+          <w:tcPr>
+            <w:tcW w:w="2816" w:type="dxa"/>
+            <w:vAlign w:val="center"/>
+          </w:tcPr>
+          <w:p>
+            <w:pPr>
+              <w:ind w:firstLine="0"/>
+              <w:jc w:val="center"/>
+            </w:pPr>
+            <w:r>
+              <w:rPr>
+                <w:lang w:val="en-US"/>
+              </w:rPr>
+              <w:t xml:space="preserve">15,4 </w:t>
+            </w:r>
+            <w:r>
+              <w:t>мс.</w:t>
+            </w:r>
+          </w:p>
+        </w:tc>
+        <w:tc>
+          <w:tcPr>
+            <w:tcW w:w="2535" w:type="dxa"/>
+            <w:vAlign w:val="center"/>
+          </w:tcPr>
+          <w:p>
+            <w:pPr>
+              <w:ind w:firstLine="0"/>
+              <w:jc w:val="center"/>
+            </w:pPr>
+            <w:r>
+              <w:t>55,6</w:t>
+            </w:r>
+            <w:r>
+              <w:rPr>
+                <w:lang w:val="en-US"/>
+              </w:rPr>
+              <w:t xml:space="preserve"> </w:t>
+            </w:r>
+            <w:r>
+              <w:rPr>
+                <w:szCs w:val="28"/>
+              </w:rPr>
+              <w:t>º</w:t>
+            </w:r>
+          </w:p>
+        </w:tc>
+      </w:tr>
+      <w:tr>
+        <w:tc>
+          <w:tcPr>
+            <w:tcW w:w="2376" w:type="dxa"/>
+            <w:vAlign w:val="center"/>
+          </w:tcPr>
+          <w:p>
+            <w:pPr>
+              <w:ind w:firstLine="0"/>
+              <w:jc w:val="center"/>
+              <w:rPr>
+                <w:lang w:val="en-US"/>
+              </w:rPr>
+            </w:pPr>
+            <w:r>
+              <w:rPr>
+                <w:lang w:val="en-US"/>
+              </w:rPr>
+              <w:t>50</w:t>
+            </w:r>
+          </w:p>
+        </w:tc>
+        <w:tc>
+          <w:tcPr>
+            <w:tcW w:w="2410" w:type="dxa"/>
+            <w:vAlign w:val="center"/>
+          </w:tcPr>
+          <w:p>
+            <w:pPr>
+              <w:ind w:firstLine="0"/>
+              <w:jc w:val="center"/>
+            </w:pPr>
+            <w:r>
+              <w:t>300</w:t>
+            </w:r>
+          </w:p>
+        </w:tc>
+        <w:tc>
+          <w:tcPr>
+            <w:tcW w:w="2816" w:type="dxa"/>
+            <w:vAlign w:val="center"/>
+          </w:tcPr>
+          <w:p>
+            <w:pPr>
+              <w:ind w:firstLine="0"/>
+              <w:jc w:val="center"/>
+            </w:pPr>
+            <w:r>
+              <w:t>0,78 мс.</w:t>
+            </w:r>
+          </w:p>
+        </w:tc>
+        <w:tc>
+          <w:tcPr>
+            <w:tcW w:w="2535" w:type="dxa"/>
+            <w:vAlign w:val="center"/>
+          </w:tcPr>
+          <w:p>
+            <w:pPr>
+              <w:ind w:firstLine="0"/>
+              <w:jc w:val="center"/>
+            </w:pPr>
+            <w:r>
+              <w:t>14,1</w:t>
+            </w:r>
+            <w:r>
+              <w:rPr>
+                <w:lang w:val="en-US"/>
+              </w:rPr>
+              <w:t xml:space="preserve"> </w:t>
+            </w:r>
+            <w:r>
+              <w:rPr>
+                <w:szCs w:val="28"/>
+              </w:rPr>
+              <w:t>º</w:t>
+            </w:r>
+          </w:p>
+        </w:tc>
+      </w:tr>
+      <w:tr>
+        <w:tc>
+          <w:tcPr>
+            <w:tcW w:w="2376" w:type="dxa"/>
+            <w:vAlign w:val="center"/>
+          </w:tcPr>
+          <w:p>
+            <w:pPr>
+              <w:ind w:firstLine="0"/>
+              <w:jc w:val="center"/>
+              <w:rPr>
+                <w:lang w:val="en-US"/>
+              </w:rPr>
+            </w:pPr>
+            <w:r>
+              <w:rPr>
+                <w:lang w:val="en-US"/>
+              </w:rPr>
+              <w:t>100</w:t>
+            </w:r>
+          </w:p>
+        </w:tc>
+        <w:tc>
+          <w:tcPr>
+            <w:tcW w:w="2410" w:type="dxa"/>
+            <w:vAlign w:val="center"/>
+          </w:tcPr>
+          <w:p>
+            <w:pPr>
+              <w:ind w:firstLine="0"/>
+              <w:jc w:val="center"/>
+            </w:pPr>
+            <w:r>
+              <w:t>310</w:t>
+            </w:r>
+          </w:p>
+        </w:tc>
+        <w:tc>
+          <w:tcPr>
+            <w:tcW w:w="2816" w:type="dxa"/>
+            <w:vAlign w:val="center"/>
+          </w:tcPr>
+          <w:p>
+            <w:pPr>
+              <w:ind w:firstLine="0"/>
+              <w:jc w:val="center"/>
+            </w:pPr>
+            <w:r>
+              <w:t>0,94 мкс.</w:t>
+            </w:r>
+          </w:p>
+        </w:tc>
+        <w:tc>
+          <w:tcPr>
+            <w:tcW w:w="2535" w:type="dxa"/>
+            <w:vAlign w:val="center"/>
+          </w:tcPr>
+          <w:p>
+            <w:pPr>
+              <w:ind w:firstLine="0"/>
+              <w:jc w:val="center"/>
+            </w:pPr>
+            <w:r>
+              <w:t>3,38</w:t>
+            </w:r>
+            <w:r>
+              <w:rPr>
+                <w:szCs w:val="28"/>
+              </w:rPr>
+              <w:t xml:space="preserve"> </w:t>
+            </w:r>
+            <w:r>
+              <w:rPr>
+                <w:szCs w:val="28"/>
+              </w:rPr>
+              <w:t>º</w:t>
+            </w:r>
+          </w:p>
+        </w:tc>
+      </w:tr>
+      <w:tr>
+        <w:tc>
+          <w:tcPr>
+            <w:tcW w:w="2376" w:type="dxa"/>
+            <w:vAlign w:val="center"/>
+          </w:tcPr>
+          <w:p>
+            <w:pPr>
+              <w:ind w:firstLine="0"/>
+              <w:jc w:val="center"/>
+              <w:rPr>
+                <w:lang w:val="en-US"/>
+              </w:rPr>
+            </w:pPr>
+            <w:r>
+              <w:rPr>
+                <w:lang w:val="en-US"/>
+              </w:rPr>
+              <w:t>500</w:t>
+            </w:r>
+          </w:p>
+        </w:tc>
+        <w:tc>
+          <w:tcPr>
+            <w:tcW w:w="2410" w:type="dxa"/>
+            <w:vAlign w:val="center"/>
+          </w:tcPr>
+          <w:p>
+            <w:pPr>
+              <w:ind w:firstLine="0"/>
+              <w:jc w:val="center"/>
+              <w:rPr>
+                <w:lang w:val="en-US"/>
+              </w:rPr>
+            </w:pPr>
+            <w:r>
+              <w:t>300</w:t>
+            </w:r>
+          </w:p>
+        </w:tc>
+        <w:tc>
+          <w:tcPr>
+            <w:tcW w:w="2816" w:type="dxa"/>
+            <w:vAlign w:val="center"/>
+          </w:tcPr>
+          <w:p>
+            <w:pPr>
+              <w:ind w:firstLine="0"/>
+              <w:jc w:val="center"/>
+            </w:pPr>
+            <w:r>
+              <w:t>0,13 мс.</w:t>
+            </w:r>
+          </w:p>
+        </w:tc>
+        <w:tc>
+          <w:tcPr>
+            <w:tcW w:w="2535" w:type="dxa"/>
+            <w:vAlign w:val="center"/>
+          </w:tcPr>
+          <w:p>
+            <w:pPr>
+              <w:ind w:firstLine="0"/>
+              <w:jc w:val="center"/>
+            </w:pPr>
+            <w:r>
+              <w:t>23,5</w:t>
+            </w:r>
+            <w:r>
+              <w:rPr>
+                <w:szCs w:val="28"/>
+              </w:rPr>
+              <w:t xml:space="preserve"> </w:t>
+            </w:r>
+            <w:r>
+              <w:rPr>
+                <w:szCs w:val="28"/>
+              </w:rPr>
+              <w:t>º</w:t>
+            </w:r>
+          </w:p>
+        </w:tc>
+      </w:tr>
+      <w:tr>
+        <w:tc>
+          <w:tcPr>
+            <w:tcW w:w="2376" w:type="dxa"/>
+            <w:vAlign w:val="center"/>
+          </w:tcPr>
+          <w:p>
+            <w:pPr>
+              <w:ind w:firstLine="0"/>
+              <w:jc w:val="center"/>
+              <w:rPr>
+                <w:lang w:val="en-US"/>
+              </w:rPr>
+            </w:pPr>
+            <w:r>
+              <w:rPr>
+                <w:lang w:val="en-US"/>
+              </w:rPr>
+              <w:t>1000</w:t>
+            </w:r>
+          </w:p>
+        </w:tc>
+        <w:tc>
+          <w:tcPr>
+            <w:tcW w:w="2410" w:type="dxa"/>
+            <w:vAlign w:val="center"/>
+          </w:tcPr>
+          <w:p>
+            <w:pPr>
+              <w:ind w:firstLine="0"/>
+              <w:jc w:val="center"/>
+              <w:rPr>
+                <w:lang w:val="en-US"/>
+              </w:rPr>
+            </w:pPr>
+            <w:r>
+              <w:rPr>
+                <w:lang w:val="en-US"/>
+              </w:rPr>
+              <w:t>270</w:t>
+            </w:r>
+          </w:p>
+        </w:tc>
+        <w:tc>
+          <w:tcPr>
+            <w:tcW w:w="2816" w:type="dxa"/>
+            <w:vAlign w:val="center"/>
+          </w:tcPr>
+          <w:p>
+            <w:pPr>
+              <w:ind w:firstLine="0"/>
+              <w:jc w:val="center"/>
+            </w:pPr>
+            <w:r>
+              <w:t>0,13 мс.</w:t>
+            </w:r>
+          </w:p>
+        </w:tc>
+        <w:tc>
+          <w:tcPr>
+            <w:tcW w:w="2535" w:type="dxa"/>
+            <w:vAlign w:val="center"/>
+          </w:tcPr>
+          <w:p>
+            <w:pPr>
+              <w:ind w:firstLine="0"/>
+              <w:jc w:val="center"/>
+            </w:pPr>
+            <w:r>
+              <w:t>47,7</w:t>
+            </w:r>
+            <w:r>
+              <w:rPr>
+                <w:szCs w:val="28"/>
+              </w:rPr>
+              <w:t xml:space="preserve"> </w:t>
+            </w:r>
+            <w:r>
+              <w:rPr>
+                <w:szCs w:val="28"/>
+              </w:rPr>
+              <w:t>º</w:t>
+            </w:r>
+          </w:p>
+        </w:tc>
+      </w:tr>
+      <w:tr>
+        <w:tc>
+          <w:tcPr>
+            <w:tcW w:w="2376" w:type="dxa"/>
+            <w:vAlign w:val="center"/>
+          </w:tcPr>
+          <w:p>
+            <w:pPr>
+              <w:ind w:firstLine="0"/>
+              <w:jc w:val="center"/>
+              <w:rPr>
+                <w:lang w:val="en-US"/>
+              </w:rPr>
+            </w:pPr>
+            <w:r>
+              <w:rPr>
+                <w:lang w:val="en-US"/>
+              </w:rPr>
+              <w:t>5000</w:t>
+            </w:r>
+          </w:p>
+        </w:tc>
+        <w:tc>
+          <w:tcPr>
+            <w:tcW w:w="2410" w:type="dxa"/>
+            <w:vAlign w:val="center"/>
+          </w:tcPr>
+          <w:p>
+            <w:pPr>
+              <w:ind w:firstLine="0"/>
+              <w:jc w:val="center"/>
+              <w:rPr>
+                <w:lang w:val="en-US"/>
+              </w:rPr>
+            </w:pPr>
+            <w:r>
+              <w:rPr>
+                <w:lang w:val="en-US"/>
+              </w:rPr>
+              <w:t>80</w:t>
+            </w:r>
+          </w:p>
+        </w:tc>
+        <w:tc>
+          <w:tcPr>
+            <w:tcW w:w="2816" w:type="dxa"/>
+            <w:vAlign w:val="center"/>
+          </w:tcPr>
+          <w:p>
+            <w:pPr>
+              <w:ind w:firstLine="0"/>
+              <w:jc w:val="center"/>
+            </w:pPr>
+            <w:r>
+              <w:t>0,9 мкс.</w:t>
+            </w:r>
+          </w:p>
+        </w:tc>
+        <w:tc>
+          <w:tcPr>
+            <w:tcW w:w="2535" w:type="dxa"/>
+            <w:vAlign w:val="center"/>
+          </w:tcPr>
+          <w:p>
+            <w:pPr>
+              <w:ind w:firstLine="0"/>
+              <w:jc w:val="center"/>
+            </w:pPr>
+            <w:r>
+              <w:t>163</w:t>
+            </w:r>
+            <w:r>
+              <w:rPr>
+                <w:szCs w:val="28"/>
+              </w:rPr>
+              <w:t xml:space="preserve"> </w:t>
+            </w:r>
+            <w:r>
+              <w:rPr>
+                <w:szCs w:val="28"/>
+              </w:rPr>
+              <w:t>º</w:t>
+            </w:r>
+          </w:p>
+        </w:tc>
+      </w:tr>
+      <w:tr>
+        <w:tc>
+          <w:tcPr>
+            <w:tcW w:w="2376" w:type="dxa"/>
+            <w:vAlign w:val="center"/>
+          </w:tcPr>
+          <w:p>
+            <w:pPr>
+              <w:ind w:firstLine="0"/>
+              <w:jc w:val="center"/>
+              <w:rPr>
+                <w:lang w:val="en-US"/>
+              </w:rPr>
+            </w:pPr>
+            <w:r>
+              <w:rPr>
+                <w:lang w:val="en-US"/>
+              </w:rPr>
+              <w:t>10 000</w:t>
+            </w:r>
+          </w:p>
+        </w:tc>
+        <w:tc>
+          <w:tcPr>
+            <w:tcW w:w="2410" w:type="dxa"/>
+            <w:vAlign w:val="center"/>
+          </w:tcPr>
+          <w:p>
+            <w:pPr>
+              <w:ind w:firstLine="0"/>
+              <w:jc w:val="center"/>
+              <w:rPr>
+                <w:lang w:val="en-US"/>
+              </w:rPr>
+            </w:pPr>
+            <w:r>
+              <w:rPr>
+                <w:lang w:val="en-US"/>
+              </w:rPr>
+              <w:t>23,5</w:t>
+            </w:r>
+          </w:p>
+        </w:tc>
+        <w:tc>
+          <w:tcPr>
+            <w:tcW w:w="2816" w:type="dxa"/>
+            <w:vAlign w:val="center"/>
+          </w:tcPr>
+          <w:p>
+            <w:pPr>
+              <w:ind w:firstLine="0"/>
+              <w:jc w:val="center"/>
+            </w:pPr>
+            <w:r>
+              <w:t>0,31 мкс.</w:t>
+            </w:r>
+          </w:p>
+        </w:tc>
+        <w:tc>
+          <w:tcPr>
+            <w:tcW w:w="2535" w:type="dxa"/>
+            <w:vAlign w:val="center"/>
+          </w:tcPr>
+          <w:p>
+            <w:pPr>
+              <w:ind w:firstLine="0"/>
+              <w:jc w:val="center"/>
+            </w:pPr>
+            <w:r>
+              <w:t>113</w:t>
+            </w:r>
+            <w:r>
+              <w:rPr>
+                <w:lang w:val="en-US"/>
+              </w:rPr>
+              <w:t xml:space="preserve"> </w:t>
+            </w:r>
+            <w:r>
+              <w:rPr>
+                <w:szCs w:val="28"/>
+              </w:rPr>
+              <w:t>º</w:t>
+            </w:r>
+          </w:p>
+        </w:tc>
+      </w:tr>
+      <w:tr>
+        <w:tc>
+          <w:tcPr>
+            <w:tcW w:w="2376" w:type="dxa"/>
+            <w:vAlign w:val="center"/>
+          </w:tcPr>
+          <w:p>
+            <w:pPr>
+              <w:ind w:firstLine="0"/>
+              <w:jc w:val="center"/>
+              <w:rPr>
+                <w:lang w:val="en-US"/>
+              </w:rPr>
+            </w:pPr>
+            <w:r>
+              <w:rPr>
+                <w:lang w:val="en-US"/>
+              </w:rPr>
+              <w:t>20 000</w:t>
+            </w:r>
+          </w:p>
+        </w:tc>
+        <w:tc>
+          <w:tcPr>
+            <w:tcW w:w="2410" w:type="dxa"/>
+            <w:vAlign w:val="center"/>
+          </w:tcPr>
+          <w:p>
+            <w:pPr>
+              <w:ind w:firstLine="0"/>
+              <w:jc w:val="center"/>
+              <w:rPr>
+                <w:lang w:val="en-US"/>
+              </w:rPr>
+            </w:pPr>
+            <w:r>
+              <w:rPr>
+                <w:lang w:val="en-US"/>
+              </w:rPr>
+              <w:t>3,38</w:t>
+            </w:r>
+          </w:p>
+        </w:tc>
+        <w:tc>
+          <w:tcPr>
+            <w:tcW w:w="2816" w:type="dxa"/>
+            <w:vAlign w:val="center"/>
+          </w:tcPr>
+          <w:p>
+            <w:pPr>
+              <w:ind w:firstLine="0"/>
+              <w:jc w:val="center"/>
+            </w:pPr>
+            <w:r>
+              <w:t>79,6 мкс.</w:t>
+            </w:r>
+          </w:p>
+        </w:tc>
+        <w:tc>
+          <w:tcPr>
+            <w:tcW w:w="2535" w:type="dxa"/>
+            <w:vAlign w:val="center"/>
+          </w:tcPr>
+          <w:p>
+            <w:pPr>
+              <w:ind w:firstLine="0"/>
+              <w:jc w:val="center"/>
+            </w:pPr>
+            <w:r>
+              <w:t>5,73</w:t>
+            </w:r>
+            <w:r>
+              <w:rPr>
+                <w:lang w:val="en-US"/>
+              </w:rPr>
+              <w:t xml:space="preserve"> </w:t>
+            </w:r>
+            <w:r>
+              <w:rPr>
+                <w:szCs w:val="28"/>
+              </w:rPr>
+              <w:t>º</w:t>
+            </w:r>
+          </w:p>
+        </w:tc>
+      </w:tr>
+      <w:tr>
+        <w:tc>
+          <w:tcPr>
+            <w:tcW w:w="2376" w:type="dxa"/>
+            <w:vAlign w:val="center"/>
+          </w:tcPr>
+          <w:p>
+            <w:pPr>
+              <w:ind w:firstLine="0"/>
+              <w:jc w:val="center"/>
+              <w:rPr>
+                <w:lang w:val="en-US"/>
+              </w:rPr>
+            </w:pPr>
+            <w:r>
+              <w:rPr>
+                <w:lang w:val="en-US"/>
+              </w:rPr>
+              <w:t>50 000</w:t>
+            </w:r>
+          </w:p>
+        </w:tc>
+        <w:tc>
+          <w:tcPr>
+            <w:tcW w:w="2410" w:type="dxa"/>
+            <w:vAlign w:val="center"/>
+          </w:tcPr>
+          <w:p>
+            <w:pPr>
+              <w:ind w:firstLine="0"/>
+              <w:jc w:val="center"/>
+              <w:rPr>
+                <w:lang w:val="en-US"/>
+              </w:rPr>
+            </w:pPr>
+            <w:r>
+              <w:rPr>
+                <w:lang w:val="en-US"/>
+              </w:rPr>
+              <w:t>0,05</w:t>
+            </w:r>
+          </w:p>
+        </w:tc>
+        <w:tc>
+          <w:tcPr>
+            <w:tcW w:w="2816" w:type="dxa"/>
+            <w:vAlign w:val="center"/>
+          </w:tcPr>
+          <w:p>
+            <w:pPr>
+              <w:ind w:firstLine="0"/>
+              <w:jc w:val="center"/>
+            </w:pPr>
+            <w:r>
+              <w:t>8,4 мкс.</w:t>
+            </w:r>
+          </w:p>
+        </w:tc>
+        <w:tc>
+          <w:tcPr>
+            <w:tcW w:w="2535" w:type="dxa"/>
+            <w:vAlign w:val="center"/>
+          </w:tcPr>
+          <w:p>
+            <w:pPr>
+              <w:ind w:firstLine="0"/>
+              <w:jc w:val="center"/>
+            </w:pPr>
+            <w:r>
+              <w:t>152</w:t>
+            </w:r>
+            <w:r>
+              <w:rPr>
+                <w:lang w:val="en-US"/>
+              </w:rPr>
+              <w:t xml:space="preserve"> </w:t>
+            </w:r>
+            <w:r>
+              <w:rPr>
+                <w:szCs w:val="28"/>
+              </w:rPr>
+              <w:t>º</w:t>
+            </w:r>
+          </w:p>
+        </w:tc>
+      </w:tr>
+      <w:tr>
+        <w:tc>
+          <w:tcPr>
+            <w:tcW w:w="2376" w:type="dxa"/>
+            <w:vAlign w:val="center"/>
+          </w:tcPr>
+          <w:p>
+            <w:pPr>
+              <w:ind w:firstLine="0"/>
+              <w:jc w:val="center"/>
+              <w:rPr>
+                <w:lang w:val="en-US"/>
+              </w:rPr>
+            </w:pPr>
+            <w:r>
+              <w:rPr>
+                <w:lang w:val="en-US"/>
+              </w:rPr>
+              <w:t>100 000</w:t>
+            </w:r>
+          </w:p>
+        </w:tc>
+        <w:tc>
+          <w:tcPr>
+            <w:tcW w:w="2410" w:type="dxa"/>
+            <w:vAlign w:val="center"/>
+          </w:tcPr>
+          <w:p>
+            <w:pPr>
+              <w:ind w:firstLine="0"/>
+              <w:jc w:val="center"/>
+              <w:rPr>
+                <w:lang w:val="en-US"/>
+              </w:rPr>
+            </w:pPr>
+            <w:r>
+              <w:rPr>
+                <w:lang w:val="en-US"/>
+              </w:rPr>
+              <w:t>0</w:t>
+            </w:r>
+          </w:p>
+        </w:tc>
+        <w:tc>
+          <w:tcPr>
+            <w:tcW w:w="2816" w:type="dxa"/>
+            <w:vAlign w:val="center"/>
+          </w:tcPr>
+          <w:p>
+            <w:pPr>
+              <w:ind w:firstLine="0"/>
+              <w:jc w:val="center"/>
+            </w:pPr>
+            <w:r>
+              <w:t>4,14 мкс.</w:t>
+            </w:r>
+          </w:p>
+        </w:tc>
+        <w:tc>
+          <w:tcPr>
+            <w:tcW w:w="2535" w:type="dxa"/>
+            <w:vAlign w:val="center"/>
+          </w:tcPr>
+          <w:p>
+            <w:pPr>
+              <w:ind w:firstLine="0"/>
+              <w:jc w:val="center"/>
+              <w:rPr>
+                <w:lang w:val="en-US"/>
+              </w:rPr>
+            </w:pPr>
+            <w:r>
+              <w:t>149</w:t>
+            </w:r>
+            <w:r>
+              <w:rPr>
+                <w:lang w:val="en-US"/>
+              </w:rPr>
+              <w:t xml:space="preserve"> </w:t>
+            </w:r>
+            <w:r>
+              <w:rPr>
+                <w:szCs w:val="28"/>
+              </w:rPr>
+              <w:t>º</w:t>
+            </w:r>
+          </w:p>
+        </w:tc>
+      </w:tr>
+    </w:tbl>
+    <w:p>
+      <w:pPr>
+        <w:ind w:left="-851" w:firstLine="567"/>
+        <w:contextualSpacing/>
+        <w:rPr>
+          <w:rFonts w:cs="Times New Roman"/>
+          <w:szCs w:val="28"/>
+        </w:rPr>
+      </w:pPr>
+    </w:p>
+    <w:p>
+      <w:pPr>
+        <w:ind w:left="-851" w:firstLine="567"/>
+        <w:contextualSpacing/>
+        <w:rPr>
+          <w:rFonts w:cs="Times New Roman"/>
+          <w:szCs w:val="28"/>
+        </w:rPr>
+      </w:pPr>
+    </w:p>
+    <w:p>
+      <w:pPr>
+        <w:ind w:left="-851" w:firstLine="567"/>
+        <w:contextualSpacing/>
+        <w:rPr>
+          <w:rFonts w:cs="Times New Roman"/>
+          <w:szCs w:val="28"/>
+        </w:rPr>
+      </w:pPr>
+    </w:p>
+    <w:p>
+      <w:pPr>
+        <w:ind w:left="-851" w:firstLine="567"/>
+        <w:contextualSpacing/>
+        <w:rPr>
+          <w:rFonts w:cs="Times New Roman"/>
+          <w:szCs w:val="28"/>
+        </w:rPr>
+      </w:pPr>
+    </w:p>
+    <w:p>
+      <w:pPr>
+        <w:ind w:left="-851" w:firstLine="567"/>
+        <w:contextualSpacing/>
+        <w:rPr>
+          <w:rFonts w:cs="Times New Roman"/>
+          <w:szCs w:val="28"/>
+        </w:rPr>
+      </w:pPr>
+    </w:p>
+    <w:p>
+      <w:r>
+        <w:lastRenderedPageBreak/>
+        <w:t xml:space="preserve">Таблица </w:t>
+      </w:r>
+      <w:r>
+        <w:t>3.</w:t>
+      </w:r>
+      <w:r>
+        <w:t>3 – Результаты измерений для схемы с 8 сегментами</w:t>
+      </w:r>
+    </w:p>
+    <w:tbl>
+      <w:tblPr>
+        <w:tblStyle w:val="a5"/>
+        <w:tblW w:w="0" w:type="auto"/>
+        <w:tblLook w:val="04A0" w:firstRow="1" w:lastRow="0" w:firstColumn="1" w:lastColumn="0" w:noHBand="0" w:noVBand="1"/>
+      </w:tblPr>
+      <w:tblGrid>
+        <w:gridCol w:w="2376"/>
+        <w:gridCol w:w="2410"/>
+        <w:gridCol w:w="2816"/>
+        <w:gridCol w:w="2535"/>
+      </w:tblGrid>
+      <w:tr>
+        <w:tc>
+          <w:tcPr>
+            <w:tcW w:w="2376" w:type="dxa"/>
+            <w:vAlign w:val="center"/>
+          </w:tcPr>
+          <w:p>
+            <w:pPr>
+              <w:ind w:firstLine="0"/>
+              <w:jc w:val="center"/>
+            </w:pPr>
+            <w:r>
+              <w:rPr>
+                <w:rFonts w:cs="Times New Roman"/>
+                <w:szCs w:val="28"/>
+              </w:rPr>
+              <w:t>Частота (Гц)</w:t>
+            </w:r>
+          </w:p>
+        </w:tc>
+        <w:tc>
+          <w:tcPr>
+            <w:tcW w:w="2410" w:type="dxa"/>
+            <w:vAlign w:val="center"/>
+          </w:tcPr>
+          <w:p>
+            <w:pPr>
+              <w:ind w:firstLine="0"/>
+              <w:jc w:val="center"/>
+            </w:pPr>
+            <w:r>
+              <w:rPr>
+                <w:rFonts w:cs="Times New Roman"/>
+                <w:szCs w:val="28"/>
+              </w:rPr>
+              <w:t>Напряжение (мВ)</w:t>
+            </w:r>
+          </w:p>
+        </w:tc>
+        <w:tc>
+          <w:tcPr>
+            <w:tcW w:w="2816" w:type="dxa"/>
+            <w:vAlign w:val="center"/>
+          </w:tcPr>
+          <w:p>
+            <w:pPr>
+              <w:ind w:firstLine="0"/>
+              <w:jc w:val="center"/>
+            </w:pPr>
+            <w:r>
+              <w:rPr>
+                <w:rFonts w:cs="Times New Roman"/>
+                <w:szCs w:val="28"/>
+              </w:rPr>
+              <w:t xml:space="preserve">Сдвиг по времени </w:t>
+            </w:r>
+            <w:r>
+              <w:t>Δ</w:t>
+            </w:r>
+            <w:r>
+              <w:rPr>
+                <w:i/>
+                <w:iCs/>
+                <w:szCs w:val="28"/>
+              </w:rPr>
+              <w:t xml:space="preserve">t </w:t>
+            </w:r>
+          </w:p>
+        </w:tc>
+        <w:tc>
+          <w:tcPr>
+            <w:tcW w:w="2535" w:type="dxa"/>
+            <w:vAlign w:val="center"/>
+          </w:tcPr>
+          <w:p>
+            <w:pPr>
+              <w:ind w:firstLine="0"/>
+              <w:jc w:val="center"/>
+            </w:pPr>
+            <w:r>
+              <w:rPr>
+                <w:rFonts w:cs="Times New Roman"/>
+                <w:szCs w:val="28"/>
+              </w:rPr>
+              <w:t xml:space="preserve">Сдвиг по фазе </w:t>
+            </w:r>
+            <w:r>
+              <w:t>Δ</w:t>
+            </w:r>
+            <w:r>
+              <w:rPr>
+                <w:szCs w:val="28"/>
+              </w:rPr>
+              <w:t xml:space="preserve">φ </w:t>
+            </w:r>
+          </w:p>
+        </w:tc>
+      </w:tr>
+      <w:tr>
+        <w:tc>
+          <w:tcPr>
+            <w:tcW w:w="2376" w:type="dxa"/>
+            <w:vAlign w:val="center"/>
+          </w:tcPr>
+          <w:p>
+            <w:pPr>
+              <w:ind w:firstLine="0"/>
+              <w:jc w:val="center"/>
+            </w:pPr>
+            <w:r>
+              <w:rPr>
+                <w:lang w:val="en-US"/>
+              </w:rPr>
+              <w:t>10</w:t>
+            </w:r>
+          </w:p>
+        </w:tc>
+        <w:tc>
+          <w:tcPr>
+            <w:tcW w:w="2410" w:type="dxa"/>
+            <w:vAlign w:val="center"/>
+          </w:tcPr>
+          <w:p>
+            <w:pPr>
+              <w:ind w:firstLine="0"/>
+              <w:jc w:val="center"/>
+            </w:pPr>
+            <w:r>
+              <w:t>110</w:t>
+            </w:r>
+          </w:p>
+        </w:tc>
+        <w:tc>
+          <w:tcPr>
+            <w:tcW w:w="2816" w:type="dxa"/>
+            <w:vAlign w:val="center"/>
+          </w:tcPr>
+          <w:p>
+            <w:pPr>
+              <w:ind w:firstLine="0"/>
+              <w:jc w:val="center"/>
+            </w:pPr>
+            <w:r>
+              <w:t>15,4 мс.</w:t>
+            </w:r>
+          </w:p>
+        </w:tc>
+        <w:tc>
+          <w:tcPr>
+            <w:tcW w:w="2535" w:type="dxa"/>
+            <w:vAlign w:val="center"/>
+          </w:tcPr>
+          <w:p>
+            <w:pPr>
+              <w:ind w:firstLine="0"/>
+              <w:jc w:val="center"/>
+              <w:rPr>
+                <w:lang w:val="en-US"/>
+              </w:rPr>
+            </w:pPr>
+            <w:r>
+              <w:rPr>
+                <w:lang w:val="en-US"/>
+              </w:rPr>
+              <w:t>55,5</w:t>
+            </w:r>
+            <w:r>
+              <w:rPr>
+                <w:szCs w:val="28"/>
+              </w:rPr>
+              <w:t xml:space="preserve"> </w:t>
+            </w:r>
+            <w:r>
+              <w:rPr>
+                <w:szCs w:val="28"/>
+              </w:rPr>
+              <w:t>º</w:t>
+            </w:r>
+          </w:p>
+        </w:tc>
+      </w:tr>
+      <w:tr>
+        <w:tc>
+          <w:tcPr>
+            <w:tcW w:w="2376" w:type="dxa"/>
+            <w:vAlign w:val="center"/>
+          </w:tcPr>
+          <w:p>
+            <w:pPr>
+              <w:ind w:firstLine="0"/>
+              <w:jc w:val="center"/>
+            </w:pPr>
+            <w:r>
+              <w:rPr>
+                <w:lang w:val="en-US"/>
+              </w:rPr>
+              <w:t>50</w:t>
+            </w:r>
+          </w:p>
+        </w:tc>
+        <w:tc>
+          <w:tcPr>
+            <w:tcW w:w="2410" w:type="dxa"/>
+            <w:vAlign w:val="center"/>
+          </w:tcPr>
+          <w:p>
+            <w:pPr>
+              <w:ind w:firstLine="0"/>
+              <w:jc w:val="center"/>
+              <w:rPr>
+                <w:lang w:val="en-US"/>
+              </w:rPr>
+            </w:pPr>
+            <w:r>
+              <w:t>192</w:t>
+            </w:r>
+          </w:p>
+        </w:tc>
+        <w:tc>
+          <w:tcPr>
+            <w:tcW w:w="2816" w:type="dxa"/>
+            <w:vAlign w:val="center"/>
+          </w:tcPr>
+          <w:p>
+            <w:pPr>
+              <w:ind w:firstLine="0"/>
+              <w:jc w:val="center"/>
+            </w:pPr>
+            <w:r>
+              <w:t>0,6 мс.</w:t>
+            </w:r>
+          </w:p>
+        </w:tc>
+        <w:tc>
+          <w:tcPr>
+            <w:tcW w:w="2535" w:type="dxa"/>
+            <w:vAlign w:val="center"/>
+          </w:tcPr>
+          <w:p>
+            <w:pPr>
+              <w:ind w:firstLine="0"/>
+              <w:jc w:val="center"/>
+              <w:rPr>
+                <w:lang w:val="en-US"/>
+              </w:rPr>
+            </w:pPr>
+            <w:r>
+              <w:rPr>
+                <w:lang w:val="en-US"/>
+              </w:rPr>
+              <w:t>10,8</w:t>
+            </w:r>
+            <w:r>
+              <w:rPr>
+                <w:szCs w:val="28"/>
+              </w:rPr>
+              <w:t xml:space="preserve"> </w:t>
+            </w:r>
+            <w:r>
+              <w:rPr>
+                <w:szCs w:val="28"/>
+              </w:rPr>
+              <w:t>º</w:t>
+            </w:r>
+          </w:p>
+        </w:tc>
+      </w:tr>
+      <w:tr>
+        <w:tc>
+          <w:tcPr>
+            <w:tcW w:w="2376" w:type="dxa"/>
+            <w:vAlign w:val="center"/>
+          </w:tcPr>
+          <w:p>
+            <w:pPr>
+              <w:ind w:firstLine="0"/>
+              <w:jc w:val="center"/>
+            </w:pPr>
+            <w:r>
+              <w:rPr>
+                <w:lang w:val="en-US"/>
+              </w:rPr>
+              <w:t>100</w:t>
+            </w:r>
+          </w:p>
+        </w:tc>
+        <w:tc>
+          <w:tcPr>
+            <w:tcW w:w="2410" w:type="dxa"/>
+            <w:vAlign w:val="center"/>
+          </w:tcPr>
+          <w:p>
+            <w:pPr>
+              <w:ind w:firstLine="0"/>
+              <w:jc w:val="center"/>
+              <w:rPr>
+                <w:lang w:val="en-US"/>
+              </w:rPr>
+            </w:pPr>
+            <w:r>
+              <w:rPr>
+                <w:lang w:val="en-US"/>
+              </w:rPr>
+              <w:t>197</w:t>
+            </w:r>
+          </w:p>
+        </w:tc>
+        <w:tc>
+          <w:tcPr>
+            <w:tcW w:w="2816" w:type="dxa"/>
+            <w:vAlign w:val="center"/>
+          </w:tcPr>
+          <w:p>
+            <w:pPr>
+              <w:ind w:firstLine="0"/>
+              <w:jc w:val="center"/>
+            </w:pPr>
+            <w:r>
+              <w:t>0,1 мс.</w:t>
+            </w:r>
+          </w:p>
+        </w:tc>
+        <w:tc>
+          <w:tcPr>
+            <w:tcW w:w="2535" w:type="dxa"/>
+            <w:vAlign w:val="center"/>
+          </w:tcPr>
+          <w:p>
+            <w:pPr>
+              <w:ind w:firstLine="0"/>
+              <w:jc w:val="center"/>
+              <w:rPr>
+                <w:lang w:val="en-US"/>
+              </w:rPr>
+            </w:pPr>
+            <w:r>
+              <w:rPr>
+                <w:lang w:val="en-US"/>
+              </w:rPr>
+              <w:t>3,77</w:t>
+            </w:r>
+            <w:r>
+              <w:rPr>
+                <w:szCs w:val="28"/>
+              </w:rPr>
+              <w:t xml:space="preserve"> </w:t>
+            </w:r>
+            <w:r>
+              <w:rPr>
+                <w:szCs w:val="28"/>
+              </w:rPr>
+              <w:t>º</w:t>
+            </w:r>
+          </w:p>
+        </w:tc>
+      </w:tr>
+      <w:tr>
+        <w:tc>
+          <w:tcPr>
+            <w:tcW w:w="2376" w:type="dxa"/>
+            <w:vAlign w:val="center"/>
+          </w:tcPr>
+          <w:p>
+            <w:pPr>
+              <w:ind w:firstLine="0"/>
+              <w:jc w:val="center"/>
+            </w:pPr>
+            <w:r>
+              <w:rPr>
+                <w:lang w:val="en-US"/>
+              </w:rPr>
+              <w:t>500</w:t>
+            </w:r>
+          </w:p>
+        </w:tc>
+        <w:tc>
+          <w:tcPr>
+            <w:tcW w:w="2410" w:type="dxa"/>
+            <w:vAlign w:val="center"/>
+          </w:tcPr>
+          <w:p>
+            <w:pPr>
+              <w:ind w:firstLine="0"/>
+              <w:jc w:val="center"/>
+              <w:rPr>
+                <w:lang w:val="en-US"/>
+              </w:rPr>
+            </w:pPr>
+            <w:r>
+              <w:rPr>
+                <w:lang w:val="en-US"/>
+              </w:rPr>
+              <w:t>162</w:t>
+            </w:r>
+          </w:p>
+        </w:tc>
+        <w:tc>
+          <w:tcPr>
+            <w:tcW w:w="2816" w:type="dxa"/>
+            <w:vAlign w:val="center"/>
+          </w:tcPr>
+          <w:p>
+            <w:pPr>
+              <w:ind w:firstLine="0"/>
+              <w:jc w:val="center"/>
+            </w:pPr>
+            <w:r>
+              <w:t>0,31 мс.</w:t>
+            </w:r>
+          </w:p>
+        </w:tc>
+        <w:tc>
+          <w:tcPr>
+            <w:tcW w:w="2535" w:type="dxa"/>
+            <w:vAlign w:val="center"/>
+          </w:tcPr>
+          <w:p>
+            <w:pPr>
+              <w:ind w:firstLine="0"/>
+              <w:jc w:val="center"/>
+              <w:rPr>
+                <w:lang w:val="en-US"/>
+              </w:rPr>
+            </w:pPr>
+            <w:r>
+              <w:rPr>
+                <w:lang w:val="en-US"/>
+              </w:rPr>
+              <w:t>56,2</w:t>
+            </w:r>
+            <w:r>
+              <w:rPr>
+                <w:szCs w:val="28"/>
+              </w:rPr>
+              <w:t xml:space="preserve"> </w:t>
+            </w:r>
+            <w:r>
+              <w:rPr>
+                <w:szCs w:val="28"/>
+              </w:rPr>
+              <w:t>º</w:t>
+            </w:r>
+          </w:p>
+        </w:tc>
+      </w:tr>
+      <w:tr>
+        <w:tc>
+          <w:tcPr>
+            <w:tcW w:w="2376" w:type="dxa"/>
+            <w:vAlign w:val="center"/>
+          </w:tcPr>
+          <w:p>
+            <w:pPr>
+              <w:ind w:firstLine="0"/>
+              <w:jc w:val="center"/>
+            </w:pPr>
+            <w:r>
+              <w:rPr>
+                <w:lang w:val="en-US"/>
+              </w:rPr>
+              <w:t>1000</w:t>
+            </w:r>
+          </w:p>
+        </w:tc>
+        <w:tc>
+          <w:tcPr>
+            <w:tcW w:w="2410" w:type="dxa"/>
+            <w:vAlign w:val="center"/>
+          </w:tcPr>
+          <w:p>
+            <w:pPr>
+              <w:ind w:firstLine="0"/>
+              <w:jc w:val="center"/>
+              <w:rPr>
+                <w:lang w:val="en-US"/>
+              </w:rPr>
+            </w:pPr>
+            <w:r>
+              <w:rPr>
+                <w:lang w:val="en-US"/>
+              </w:rPr>
+              <w:t>112</w:t>
+            </w:r>
+          </w:p>
+        </w:tc>
+        <w:tc>
+          <w:tcPr>
+            <w:tcW w:w="2816" w:type="dxa"/>
+            <w:vAlign w:val="center"/>
+          </w:tcPr>
+          <w:p>
+            <w:pPr>
+              <w:ind w:firstLine="0"/>
+              <w:jc w:val="center"/>
+            </w:pPr>
+            <w:r>
+              <w:t>0,27 мс.</w:t>
+            </w:r>
+          </w:p>
+        </w:tc>
+        <w:tc>
+          <w:tcPr>
+            <w:tcW w:w="2535" w:type="dxa"/>
+            <w:vAlign w:val="center"/>
+          </w:tcPr>
+          <w:p>
+            <w:pPr>
+              <w:ind w:firstLine="0"/>
+              <w:jc w:val="center"/>
+              <w:rPr>
+                <w:lang w:val="en-US"/>
+              </w:rPr>
+            </w:pPr>
+            <w:r>
+              <w:rPr>
+                <w:lang w:val="en-US"/>
+              </w:rPr>
+              <w:t>100</w:t>
+            </w:r>
+            <w:r>
+              <w:rPr>
+                <w:szCs w:val="28"/>
+              </w:rPr>
+              <w:t xml:space="preserve"> </w:t>
+            </w:r>
+            <w:r>
+              <w:rPr>
+                <w:szCs w:val="28"/>
+              </w:rPr>
+              <w:t>º</w:t>
+            </w:r>
+          </w:p>
+        </w:tc>
+      </w:tr>
+      <w:tr>
+        <w:tc>
+          <w:tcPr>
+            <w:tcW w:w="2376" w:type="dxa"/>
+            <w:vAlign w:val="center"/>
+          </w:tcPr>
+          <w:p>
+            <w:pPr>
+              <w:ind w:firstLine="0"/>
+              <w:jc w:val="center"/>
+            </w:pPr>
+            <w:r>
+              <w:rPr>
+                <w:lang w:val="en-US"/>
+              </w:rPr>
+              <w:t>5000</w:t>
+            </w:r>
+          </w:p>
+        </w:tc>
+        <w:tc>
+          <w:tcPr>
+            <w:tcW w:w="2410" w:type="dxa"/>
+            <w:vAlign w:val="center"/>
+          </w:tcPr>
+          <w:p>
+            <w:pPr>
+              <w:ind w:firstLine="0"/>
+              <w:jc w:val="center"/>
+              <w:rPr>
+                <w:lang w:val="en-US"/>
+              </w:rPr>
+            </w:pPr>
+            <w:r>
+              <w:rPr>
+                <w:lang w:val="en-US"/>
+              </w:rPr>
+              <w:t>9,75</w:t>
+            </w:r>
+          </w:p>
+        </w:tc>
+        <w:tc>
+          <w:tcPr>
+            <w:tcW w:w="2816" w:type="dxa"/>
+            <w:vAlign w:val="center"/>
+          </w:tcPr>
+          <w:p>
+            <w:pPr>
+              <w:ind w:firstLine="0"/>
+              <w:jc w:val="center"/>
+            </w:pPr>
+            <w:r>
+              <w:t>0,45 мкс.</w:t>
+            </w:r>
+          </w:p>
+        </w:tc>
+        <w:tc>
+          <w:tcPr>
+            <w:tcW w:w="2535" w:type="dxa"/>
+            <w:vAlign w:val="center"/>
+          </w:tcPr>
+          <w:p>
+            <w:pPr>
+              <w:ind w:firstLine="0"/>
+              <w:jc w:val="center"/>
+              <w:rPr>
+                <w:lang w:val="en-US"/>
+              </w:rPr>
+            </w:pPr>
+            <w:r>
+              <w:rPr>
+                <w:lang w:val="en-US"/>
+              </w:rPr>
+              <w:t>80,9</w:t>
+            </w:r>
+            <w:r>
+              <w:rPr>
+                <w:szCs w:val="28"/>
+              </w:rPr>
+              <w:t xml:space="preserve"> </w:t>
+            </w:r>
+            <w:r>
+              <w:rPr>
+                <w:szCs w:val="28"/>
+              </w:rPr>
+              <w:t>º</w:t>
+            </w:r>
+          </w:p>
+        </w:tc>
+      </w:tr>
+      <w:tr>
+        <w:tc>
+          <w:tcPr>
+            <w:tcW w:w="2376" w:type="dxa"/>
+            <w:vAlign w:val="center"/>
+          </w:tcPr>
+          <w:p>
+            <w:pPr>
+              <w:ind w:firstLine="0"/>
+              <w:jc w:val="center"/>
+            </w:pPr>
+            <w:r>
+              <w:rPr>
+                <w:lang w:val="en-US"/>
+              </w:rPr>
+              <w:t>10 000</w:t>
+            </w:r>
+          </w:p>
+        </w:tc>
+        <w:tc>
+          <w:tcPr>
+            <w:tcW w:w="2410" w:type="dxa"/>
+            <w:vAlign w:val="center"/>
+          </w:tcPr>
+          <w:p>
+            <w:pPr>
+              <w:ind w:firstLine="0"/>
+              <w:jc w:val="center"/>
+              <w:rPr>
+                <w:lang w:val="en-US"/>
+              </w:rPr>
+            </w:pPr>
+            <w:r>
+              <w:rPr>
+                <w:lang w:val="en-US"/>
+              </w:rPr>
+              <w:t>1,</w:t>
+            </w:r>
+            <w:r>
+              <w:rPr>
+                <w:lang w:val="en-US"/>
+              </w:rPr>
+              <w:t>2</w:t>
+            </w:r>
+          </w:p>
+        </w:tc>
+        <w:tc>
+          <w:tcPr>
+            <w:tcW w:w="2816" w:type="dxa"/>
+            <w:vAlign w:val="center"/>
+          </w:tcPr>
+          <w:p>
+            <w:pPr>
+              <w:ind w:firstLine="0"/>
+              <w:jc w:val="center"/>
+            </w:pPr>
+            <w:r>
+              <w:t>0,136 мкс.</w:t>
+            </w:r>
+          </w:p>
+        </w:tc>
+        <w:tc>
+          <w:tcPr>
+            <w:tcW w:w="2535" w:type="dxa"/>
+            <w:vAlign w:val="center"/>
+          </w:tcPr>
+          <w:p>
+            <w:pPr>
+              <w:ind w:firstLine="0"/>
+              <w:jc w:val="center"/>
+              <w:rPr>
+                <w:lang w:val="en-US"/>
+              </w:rPr>
+            </w:pPr>
+            <w:r>
+              <w:rPr>
+                <w:lang w:val="en-US"/>
+              </w:rPr>
+              <w:t>49,3</w:t>
+            </w:r>
+            <w:r>
+              <w:rPr>
+                <w:szCs w:val="28"/>
+              </w:rPr>
+              <w:t xml:space="preserve"> </w:t>
+            </w:r>
+            <w:r>
+              <w:rPr>
+                <w:szCs w:val="28"/>
+              </w:rPr>
+              <w:t>º</w:t>
+            </w:r>
+          </w:p>
+        </w:tc>
+      </w:tr>
+      <w:tr>
+        <w:tc>
+          <w:tcPr>
+            <w:tcW w:w="2376" w:type="dxa"/>
+            <w:vAlign w:val="center"/>
+          </w:tcPr>
+          <w:p>
+            <w:pPr>
+              <w:ind w:firstLine="0"/>
+              <w:jc w:val="center"/>
+            </w:pPr>
+            <w:r>
+              <w:rPr>
+                <w:lang w:val="en-US"/>
+              </w:rPr>
+              <w:t>20 000</w:t>
+            </w:r>
+          </w:p>
+        </w:tc>
+        <w:tc>
+          <w:tcPr>
+            <w:tcW w:w="2410" w:type="dxa"/>
+            <w:vAlign w:val="center"/>
+          </w:tcPr>
+          <w:p>
+            <w:pPr>
+              <w:ind w:firstLine="0"/>
+              <w:jc w:val="center"/>
+              <w:rPr>
+                <w:lang w:val="en-US"/>
+              </w:rPr>
+            </w:pPr>
+            <w:r>
+              <w:rPr>
+                <w:lang w:val="en-US"/>
+              </w:rPr>
+              <w:t>0,05</w:t>
+            </w:r>
+          </w:p>
+        </w:tc>
+        <w:tc>
+          <w:tcPr>
+            <w:tcW w:w="2816" w:type="dxa"/>
+            <w:vAlign w:val="center"/>
+          </w:tcPr>
+          <w:p>
+            <w:pPr>
+              <w:ind w:firstLine="0"/>
+              <w:jc w:val="center"/>
+            </w:pPr>
+            <w:r>
+              <w:t>0,183 мкс.</w:t>
+            </w:r>
+          </w:p>
+        </w:tc>
+        <w:tc>
+          <w:tcPr>
+            <w:tcW w:w="2535" w:type="dxa"/>
+            <w:vAlign w:val="center"/>
+          </w:tcPr>
+          <w:p>
+            <w:pPr>
+              <w:ind w:firstLine="0"/>
+              <w:jc w:val="center"/>
+              <w:rPr>
+                <w:lang w:val="en-US"/>
+              </w:rPr>
+            </w:pPr>
+            <w:r>
+              <w:rPr>
+                <w:lang w:val="en-US"/>
+              </w:rPr>
+              <w:t>132</w:t>
+            </w:r>
+            <w:r>
+              <w:rPr>
+                <w:szCs w:val="28"/>
+              </w:rPr>
+              <w:t xml:space="preserve"> </w:t>
+            </w:r>
+            <w:r>
+              <w:rPr>
+                <w:szCs w:val="28"/>
+              </w:rPr>
+              <w:t>º</w:t>
+            </w:r>
+          </w:p>
+        </w:tc>
+      </w:tr>
+      <w:tr>
+        <w:tc>
+          <w:tcPr>
+            <w:tcW w:w="2376" w:type="dxa"/>
+            <w:vAlign w:val="center"/>
+          </w:tcPr>
+          <w:p>
+            <w:pPr>
+              <w:ind w:firstLine="0"/>
+              <w:jc w:val="center"/>
+            </w:pPr>
+            <w:r>
+              <w:rPr>
+                <w:lang w:val="en-US"/>
+              </w:rPr>
+              <w:t>50 000</w:t>
+            </w:r>
+          </w:p>
+        </w:tc>
+        <w:tc>
+          <w:tcPr>
+            <w:tcW w:w="2410" w:type="dxa"/>
+            <w:vAlign w:val="center"/>
+          </w:tcPr>
+          <w:p>
+            <w:pPr>
+              <w:ind w:firstLine="0"/>
+              <w:jc w:val="center"/>
+              <w:rPr>
+                <w:lang w:val="en-US"/>
+              </w:rPr>
+            </w:pPr>
+            <w:r>
+              <w:rPr>
+                <w:lang w:val="en-US"/>
+              </w:rPr>
+              <w:t>0</w:t>
+            </w:r>
+          </w:p>
+        </w:tc>
+        <w:tc>
+          <w:tcPr>
+            <w:tcW w:w="2816" w:type="dxa"/>
+            <w:vAlign w:val="center"/>
+          </w:tcPr>
+          <w:p>
+            <w:pPr>
+              <w:ind w:firstLine="0"/>
+              <w:jc w:val="center"/>
+            </w:pPr>
+            <w:r>
+              <w:t>9,05 мкс.</w:t>
+            </w:r>
+          </w:p>
+        </w:tc>
+        <w:tc>
+          <w:tcPr>
+            <w:tcW w:w="2535" w:type="dxa"/>
+            <w:vAlign w:val="center"/>
+          </w:tcPr>
+          <w:p>
+            <w:pPr>
+              <w:ind w:firstLine="0"/>
+              <w:jc w:val="center"/>
+              <w:rPr>
+                <w:lang w:val="en-US"/>
+              </w:rPr>
+            </w:pPr>
+            <w:r>
+              <w:rPr>
+                <w:lang w:val="en-US"/>
+              </w:rPr>
+              <w:t>163</w:t>
+            </w:r>
+            <w:r>
+              <w:rPr>
+                <w:szCs w:val="28"/>
+              </w:rPr>
+              <w:t xml:space="preserve"> </w:t>
+            </w:r>
+            <w:r>
+              <w:rPr>
+                <w:szCs w:val="28"/>
+              </w:rPr>
+              <w:t>º</w:t>
+            </w:r>
+          </w:p>
+        </w:tc>
+      </w:tr>
+      <w:tr>
+        <w:tc>
+          <w:tcPr>
+            <w:tcW w:w="2376" w:type="dxa"/>
+            <w:vAlign w:val="center"/>
+          </w:tcPr>
+          <w:p>
+            <w:pPr>
+              <w:ind w:firstLine="0"/>
+              <w:jc w:val="center"/>
+            </w:pPr>
+            <w:r>
+              <w:rPr>
+                <w:lang w:val="en-US"/>
+              </w:rPr>
+              <w:t>100 000</w:t>
+            </w:r>
+          </w:p>
+        </w:tc>
+        <w:tc>
+          <w:tcPr>
+            <w:tcW w:w="2410" w:type="dxa"/>
+            <w:vAlign w:val="center"/>
+          </w:tcPr>
+          <w:p>
+            <w:pPr>
+              <w:ind w:firstLine="0"/>
+              <w:jc w:val="center"/>
+              <w:rPr>
+                <w:lang w:val="en-US"/>
+              </w:rPr>
+            </w:pPr>
+            <w:r>
+              <w:rPr>
+                <w:lang w:val="en-US"/>
+              </w:rPr>
+              <w:t>0</w:t>
+            </w:r>
+          </w:p>
+        </w:tc>
+        <w:tc>
+          <w:tcPr>
+            <w:tcW w:w="2816" w:type="dxa"/>
+            <w:vAlign w:val="center"/>
+          </w:tcPr>
+          <w:p>
+            <w:pPr>
+              <w:ind w:firstLine="0"/>
+              <w:jc w:val="center"/>
+            </w:pPr>
+            <w:r>
+              <w:t>2,94 мкс.</w:t>
+            </w:r>
+          </w:p>
+        </w:tc>
+        <w:tc>
+          <w:tcPr>
+            <w:tcW w:w="2535" w:type="dxa"/>
+            <w:vAlign w:val="center"/>
+          </w:tcPr>
+          <w:p>
+            <w:pPr>
+              <w:ind w:firstLine="0"/>
+              <w:jc w:val="center"/>
+              <w:rPr>
+                <w:lang w:val="en-US"/>
+              </w:rPr>
+            </w:pPr>
+            <w:r>
+              <w:rPr>
+                <w:lang w:val="en-US"/>
+              </w:rPr>
+              <w:t>10,6</w:t>
+            </w:r>
+            <w:r>
+              <w:rPr>
+                <w:szCs w:val="28"/>
+              </w:rPr>
+              <w:t xml:space="preserve"> </w:t>
+            </w:r>
+            <w:r>
+              <w:rPr>
+                <w:szCs w:val="28"/>
+              </w:rPr>
+              <w:t>º</w:t>
+            </w:r>
+          </w:p>
+        </w:tc>
+      </w:tr>
+    </w:tbl>
+    <w:p>
+      <w:pPr>
+        <w:ind w:firstLine="0"/>
+      </w:pPr>
+    </w:p>
+    <w:p>
+      <w:r>
+        <w:t>Для каждой схемы были построены графики амплитуд</w:t>
+      </w:r>
+      <w:r>
+        <w:t>н</w:t>
+      </w:r>
+      <w:r>
+        <w:t>о-частотной и фазо-частотной характеристик</w:t>
+      </w:r>
+      <w:r>
+        <w:t xml:space="preserve"> (рисунки 3.4-3.6)</w:t>
+      </w:r>
+      <w:r>
+        <w:t>.</w:t>
+      </w:r>
+      <w:r>
+        <w:t xml:space="preserve"> На них можно отследить полосы пропускания для каждой из установок.</w:t>
+      </w:r>
+    </w:p>
+    <w:p/>
+    <w:p>
+      <w:pPr>
+        <w:ind w:firstLine="0"/>
+        <w:jc w:val="center"/>
+      </w:pPr>
+      <w:r>
+        <w:rPr>
+          <w:noProof/>
+        </w:rPr>
+        <w:drawing>
+          <wp:inline distT="0" distB="0" distL="0" distR="0" wp14:anchorId="0999F77C" wp14:editId="2F2CFCA3">
+            <wp:extent cx="6203500" cy="2698750"/>
+            <wp:effectExtent l="0" t="0" r="0" b="0"/>
+            <wp:docPr id="935978552" name="Рисунок 1"/>
+            <wp:cNvGraphicFramePr>
+              <a:graphicFrameLocks xmlns:a="http://schemas.openxmlformats.org/drawingml/2006/main" noChangeAspect="1"/>
+            </wp:cNvGraphicFramePr>
+            <a:graphic xmlns:a="http://schemas.openxmlformats.org/drawingml/2006/main">
+              <a:graphicData uri="http://schemas.openxmlformats.org/drawingml/2006/picture">
+                <pic:pic xmlns:pic="http://schemas.openxmlformats.org/drawingml/2006/picture">
+                  <pic:nvPicPr>
+                    <pic:cNvPr id="935978552" name=""/>
+                    <pic:cNvPicPr/>
+                  </pic:nvPicPr>
+                  <pic:blipFill>
+                    <a:blip r:embed="rId11"/>
+                    <a:stretch>
+                      <a:fillRect/>
+                    </a:stretch>
+                  </pic:blipFill>
+                  <pic:spPr>
+                    <a:xfrm>
+                      <a:off x="0" y="0"/>
+                      <a:ext cx="6203500" cy="2698750"/>
+                    </a:xfrm>
+                    <a:prstGeom prst="rect">
+                      <a:avLst/>
+                    </a:prstGeom>
+                  </pic:spPr>
+                </pic:pic>
+              </a:graphicData>
+            </a:graphic>
+          </wp:inline>
+        </w:drawing>
+      </w:r>
+    </w:p>
+    <w:p>
+      <w:pPr>
+        <w:ind w:firstLine="0"/>
+        <w:jc w:val="center"/>
+      </w:pPr>
+      <w:r>
+        <w:t>Рисунок 3.</w:t>
+      </w:r>
+      <w:r>
+        <w:t>4</w:t>
+      </w:r>
+      <w:r>
+        <w:t xml:space="preserve"> – АЧХ и ФЧХ установки с 1 сегментом</w:t>
+      </w:r>
+    </w:p>
+    <w:p>
+      <w:pPr>
+        <w:ind w:firstLine="0"/>
+        <w:jc w:val="center"/>
+      </w:pPr>
+    </w:p>
+    <w:p>
+      <w:pPr>
+        <w:ind w:firstLine="0"/>
+        <w:jc w:val="center"/>
+      </w:pPr>
+      <w:r>
+        <w:rPr>
+          <w:noProof/>
+        </w:rPr>
+        <w:lastRenderedPageBreak/>
+        <w:drawing>
+          <wp:inline distT="0" distB="0" distL="0" distR="0" wp14:anchorId="7E1FBF9F" wp14:editId="5E2A129E">
+            <wp:extent cx="5789432" cy="2520950"/>
+            <wp:effectExtent l="0" t="0" r="0" b="0"/>
+            <wp:docPr id="587199029" name="Рисунок 1"/>
+            <wp:cNvGraphicFramePr>
+              <a:graphicFrameLocks xmlns:a="http://schemas.openxmlformats.org/drawingml/2006/main" noChangeAspect="1"/>
+            </wp:cNvGraphicFramePr>
+            <a:graphic xmlns:a="http://schemas.openxmlformats.org/drawingml/2006/main">
+              <a:graphicData uri="http://schemas.openxmlformats.org/drawingml/2006/picture">
+                <pic:pic xmlns:pic="http://schemas.openxmlformats.org/drawingml/2006/picture">
+                  <pic:nvPicPr>
+                    <pic:cNvPr id="587199029" name=""/>
+                    <pic:cNvPicPr/>
+                  </pic:nvPicPr>
+                  <pic:blipFill>
+                    <a:blip r:embed="rId12"/>
+                    <a:stretch>
+                      <a:fillRect/>
+                    </a:stretch>
+                  </pic:blipFill>
+                  <pic:spPr>
+                    <a:xfrm>
+                      <a:off x="0" y="0"/>
+                      <a:ext cx="5793476" cy="2522711"/>
+                    </a:xfrm>
+                    <a:prstGeom prst="rect">
+                      <a:avLst/>
+                    </a:prstGeom>
+                  </pic:spPr>
+                </pic:pic>
+              </a:graphicData>
+            </a:graphic>
+          </wp:inline>
+        </w:drawing>
+      </w:r>
+    </w:p>
+    <w:p>
+      <w:pPr>
+        <w:ind w:firstLine="0"/>
+        <w:jc w:val="center"/>
+      </w:pPr>
+      <w:r>
+        <w:t>Рисунок 3.</w:t>
+      </w:r>
+      <w:r>
+        <w:t>5</w:t>
+      </w:r>
+      <w:r>
+        <w:t xml:space="preserve"> – АЧХ и ФЧХ установки с </w:t>
+      </w:r>
+      <w:r>
+        <w:t>5</w:t>
+      </w:r>
+      <w:r>
+        <w:t xml:space="preserve"> сегментами</w:t>
+      </w:r>
+    </w:p>
+    <w:p>
+      <w:pPr>
+        <w:ind w:firstLine="0"/>
+        <w:jc w:val="center"/>
+      </w:pPr>
+    </w:p>
+    <w:p>
+      <w:pPr>
+        <w:ind w:firstLine="0"/>
+        <w:jc w:val="center"/>
+      </w:pPr>
+      <w:r>
+        <w:rPr>
+          <w:noProof/>
+        </w:rPr>
+        <w:drawing>
+          <wp:inline distT="0" distB="0" distL="0" distR="0" wp14:anchorId="53C4DB70" wp14:editId="0A6649BC">
+            <wp:extent cx="5887426" cy="2565400"/>
+            <wp:effectExtent l="0" t="0" r="0" b="0"/>
+            <wp:docPr id="1265486008" name="Рисунок 1"/>
+            <wp:cNvGraphicFramePr>
+              <a:graphicFrameLocks xmlns:a="http://schemas.openxmlformats.org/drawingml/2006/main" noChangeAspect="1"/>
+            </wp:cNvGraphicFramePr>
+            <a:graphic xmlns:a="http://schemas.openxmlformats.org/drawingml/2006/main">
+              <a:graphicData uri="http://schemas.openxmlformats.org/drawingml/2006/picture">
+                <pic:pic xmlns:pic="http://schemas.openxmlformats.org/drawingml/2006/picture">
+                  <pic:nvPicPr>
+                    <pic:cNvPr id="1265486008" name=""/>
+                    <pic:cNvPicPr/>
+                  </pic:nvPicPr>
+                  <pic:blipFill>
+                    <a:blip r:embed="rId13"/>
+                    <a:stretch>
+                      <a:fillRect/>
+                    </a:stretch>
+                  </pic:blipFill>
+                  <pic:spPr>
+                    <a:xfrm>
+                      <a:off x="0" y="0"/>
+                      <a:ext cx="5898815" cy="2570363"/>
+                    </a:xfrm>
+                    <a:prstGeom prst="rect">
+                      <a:avLst/>
+                    </a:prstGeom>
+                  </pic:spPr>
+                </pic:pic>
+              </a:graphicData>
+            </a:graphic>
+          </wp:inline>
+        </w:drawing>
+      </w:r>
+    </w:p>
+    <w:p>
+      <w:pPr>
+        <w:ind w:firstLine="0"/>
+        <w:jc w:val="center"/>
+      </w:pPr>
+      <w:r>
+        <w:t xml:space="preserve">Рисунок 3.6 – АЧХ и ФЧХ установки с </w:t>
+      </w:r>
+      <w:r>
+        <w:t>8</w:t>
+      </w:r>
+      <w:r>
+        <w:t xml:space="preserve"> сегментами</w:t>
+      </w:r>
+    </w:p>
+    <w:p>
+      <w:pPr>
+        <w:ind w:firstLine="0"/>
+        <w:jc w:val="center"/>
+      </w:pPr>
+    </w:p>
+    <w:p>
+      <w:pPr>
+        <w:ind w:firstLine="0"/>
+        <w:jc w:val="center"/>
       </w:pPr>
     </w:p>
     <w:p>
@@ -886,9 +4395,29 @@
       </w:r>
     </w:p>
     <w:p/>
+    <w:p>
+      <w:r>
+        <w:t>В ходе работы были построены эквивалентные схемы двухпроводных линий связи с различным числом сегментов. В ходе анализа для них были построены АЧХ и ФЧХ, определены полосы пропускания</w:t>
+      </w:r>
+      <w:r>
+        <w:t xml:space="preserve"> линий</w:t>
+      </w:r>
+      <w:r>
+        <w:t>.</w:t>
+      </w:r>
+      <w:r>
+        <w:t xml:space="preserve"> Для каждой линии были определены примерные максимальные значения выходного напряжения при минимальном временном сдвиге</w:t>
+      </w:r>
+      <w:r>
+        <w:t xml:space="preserve"> колебаний</w:t>
+      </w:r>
+      <w:r>
+        <w:t>.</w:t>
+      </w:r>
+    </w:p>
     <w:sectPr>
-      <w:headerReference w:type="default" r:id="rId9"/>
-      <w:headerReference w:type="first" r:id="rId10"/>
+      <w:headerReference w:type="default" r:id="rId14"/>
+      <w:headerReference w:type="first" r:id="rId15"/>
       <w:pgSz w:w="11906" w:h="16838"/>
       <w:pgMar w:top="851" w:right="567" w:bottom="851" w:left="1418" w:header="680" w:footer="680" w:gutter="0"/>
       <w:cols w:space="708"/>
@@ -900,7 +4429,7 @@
 </file>
 
 <file path=word/endnotes.xml><?xml version="1.0" encoding="utf-8"?>
-<w:endnotes xmlns:wpc="http://schemas.microsoft.com/office/word/2010/wordprocessingCanvas" xmlns:cx="http://schemas.microsoft.com/office/drawing/2014/chartex" xmlns:cx1="http://schemas.microsoft.com/office/drawing/2015/9/8/chartex" xmlns:mc="http://schemas.openxmlformats.org/markup-compatibility/2006" xmlns:o="urn:schemas-microsoft-com:office:office" xmlns:r="http://schemas.openxmlformats.org/officeDocument/2006/relationships" xmlns:m="http://schemas.openxmlformats.org/officeDocument/2006/math" xmlns:v="urn:schemas-microsoft-com:vml" xmlns:wp14="http://schemas.microsoft.com/office/word/2010/wordprocessingDrawing" xmlns:wp="http://schemas.openxmlformats.org/drawingml/2006/wordprocessingDrawing" xmlns:w10="urn:schemas-microsoft-com:office:word" xmlns:w="http://schemas.openxmlformats.org/wordprocessingml/2006/main" xmlns:w14="http://schemas.microsoft.com/office/word/2010/wordml" xmlns:w15="http://schemas.microsoft.com/office/word/2012/wordml" xmlns:w16se="http://schemas.microsoft.com/office/word/2015/wordml/symex" xmlns:wpg="http://schemas.microsoft.com/office/word/2010/wordprocessingGroup" xmlns:wpi="http://schemas.microsoft.com/office/word/2010/wordprocessingInk" xmlns:wne="http://schemas.microsoft.com/office/word/2006/wordml" xmlns:wps="http://schemas.microsoft.com/office/word/2010/wordprocessingShape" mc:Ignorable="w14 w15 w16se wp14">
+<w:endnotes xmlns:wpc="http://schemas.microsoft.com/office/word/2010/wordprocessingCanvas" xmlns:cx="http://schemas.microsoft.com/office/drawing/2014/chartex" xmlns:cx1="http://schemas.microsoft.com/office/drawing/2015/9/8/chartex" xmlns:cx2="http://schemas.microsoft.com/office/drawing/2015/10/21/chartex" xmlns:cx3="http://schemas.microsoft.com/office/drawing/2016/5/9/chartex" xmlns:cx4="http://schemas.microsoft.com/office/drawing/2016/5/10/chartex" xmlns:cx5="http://schemas.microsoft.com/office/drawing/2016/5/11/chartex" xmlns:cx6="http://schemas.microsoft.com/office/drawing/2016/5/12/chartex" xmlns:cx7="http://schemas.microsoft.com/office/drawing/2016/5/13/chartex" xmlns:cx8="http://schemas.microsoft.com/office/drawing/2016/5/14/chartex" xmlns:mc="http://schemas.openxmlformats.org/markup-compatibility/2006" xmlns:aink="http://schemas.microsoft.com/office/drawing/2016/ink" xmlns:am3d="http://schemas.microsoft.com/office/drawing/2017/model3d" xmlns:o="urn:schemas-microsoft-com:office:office" xmlns:oel="http://schemas.microsoft.com/office/2019/extlst" xmlns:r="http://schemas.openxmlformats.org/officeDocument/2006/relationships" xmlns:m="http://schemas.openxmlformats.org/officeDocument/2006/math" xmlns:v="urn:schemas-microsoft-com:vml" xmlns:wp14="http://schemas.microsoft.com/office/word/2010/wordprocessingDrawing" xmlns:wp="http://schemas.openxmlformats.org/drawingml/2006/wordprocessingDrawing" xmlns:w10="urn:schemas-microsoft-com:office:word" xmlns:w="http://schemas.openxmlformats.org/wordprocessingml/2006/main" xmlns:w14="http://schemas.microsoft.com/office/word/2010/wordml" xmlns:w15="http://schemas.microsoft.com/office/word/2012/wordml" xmlns:w16cex="http://schemas.microsoft.com/office/word/2018/wordml/cex" xmlns:w16cid="http://schemas.microsoft.com/office/word/2016/wordml/cid" xmlns:w16="http://schemas.microsoft.com/office/word/2018/wordml" xmlns:w16sdtdh="http://schemas.microsoft.com/office/word/2020/wordml/sdtdatahash" xmlns:w16se="http://schemas.microsoft.com/office/word/2015/wordml/symex" xmlns:wpg="http://schemas.microsoft.com/office/word/2010/wordprocessingGroup" xmlns:wpi="http://schemas.microsoft.com/office/word/2010/wordprocessingInk" xmlns:wne="http://schemas.microsoft.com/office/word/2006/wordml" xmlns:wps="http://schemas.microsoft.com/office/word/2010/wordprocessingShape" mc:Ignorable="w14 w15 w16se w16cid w16 w16cex w16sdtdh wp14">
   <w:endnote w:type="separator" w:id="-1">
     <w:p>
       <w:pPr>
@@ -925,7 +4454,7 @@
 </file>
 
 <file path=word/footnotes.xml><?xml version="1.0" encoding="utf-8"?>
-<w:footnotes xmlns:wpc="http://schemas.microsoft.com/office/word/2010/wordprocessingCanvas" xmlns:cx="http://schemas.microsoft.com/office/drawing/2014/chartex" xmlns:cx1="http://schemas.microsoft.com/office/drawing/2015/9/8/chartex" xmlns:mc="http://schemas.openxmlformats.org/markup-compatibility/2006" xmlns:o="urn:schemas-microsoft-com:office:office" xmlns:r="http://schemas.openxmlformats.org/officeDocument/2006/relationships" xmlns:m="http://schemas.openxmlformats.org/officeDocument/2006/math" xmlns:v="urn:schemas-microsoft-com:vml" xmlns:wp14="http://schemas.microsoft.com/office/word/2010/wordprocessingDrawing" xmlns:wp="http://schemas.openxmlformats.org/drawingml/2006/wordprocessingDrawing" xmlns:w10="urn:schemas-microsoft-com:office:word" xmlns:w="http://schemas.openxmlformats.org/wordprocessingml/2006/main" xmlns:w14="http://schemas.microsoft.com/office/word/2010/wordml" xmlns:w15="http://schemas.microsoft.com/office/word/2012/wordml" xmlns:w16se="http://schemas.microsoft.com/office/word/2015/wordml/symex" xmlns:wpg="http://schemas.microsoft.com/office/word/2010/wordprocessingGroup" xmlns:wpi="http://schemas.microsoft.com/office/word/2010/wordprocessingInk" xmlns:wne="http://schemas.microsoft.com/office/word/2006/wordml" xmlns:wps="http://schemas.microsoft.com/office/word/2010/wordprocessingShape" mc:Ignorable="w14 w15 w16se wp14">
+<w:footnotes xmlns:wpc="http://schemas.microsoft.com/office/word/2010/wordprocessingCanvas" xmlns:cx="http://schemas.microsoft.com/office/drawing/2014/chartex" xmlns:cx1="http://schemas.microsoft.com/office/drawing/2015/9/8/chartex" xmlns:cx2="http://schemas.microsoft.com/office/drawing/2015/10/21/chartex" xmlns:cx3="http://schemas.microsoft.com/office/drawing/2016/5/9/chartex" xmlns:cx4="http://schemas.microsoft.com/office/drawing/2016/5/10/chartex" xmlns:cx5="http://schemas.microsoft.com/office/drawing/2016/5/11/chartex" xmlns:cx6="http://schemas.microsoft.com/office/drawing/2016/5/12/chartex" xmlns:cx7="http://schemas.microsoft.com/office/drawing/2016/5/13/chartex" xmlns:cx8="http://schemas.microsoft.com/office/drawing/2016/5/14/chartex" xmlns:mc="http://schemas.openxmlformats.org/markup-compatibility/2006" xmlns:aink="http://schemas.microsoft.com/office/drawing/2016/ink" xmlns:am3d="http://schemas.microsoft.com/office/drawing/2017/model3d" xmlns:o="urn:schemas-microsoft-com:office:office" xmlns:oel="http://schemas.microsoft.com/office/2019/extlst" xmlns:r="http://schemas.openxmlformats.org/officeDocument/2006/relationships" xmlns:m="http://schemas.openxmlformats.org/officeDocument/2006/math" xmlns:v="urn:schemas-microsoft-com:vml" xmlns:wp14="http://schemas.microsoft.com/office/word/2010/wordprocessingDrawing" xmlns:wp="http://schemas.openxmlformats.org/drawingml/2006/wordprocessingDrawing" xmlns:w10="urn:schemas-microsoft-com:office:word" xmlns:w="http://schemas.openxmlformats.org/wordprocessingml/2006/main" xmlns:w14="http://schemas.microsoft.com/office/word/2010/wordml" xmlns:w15="http://schemas.microsoft.com/office/word/2012/wordml" xmlns:w16cex="http://schemas.microsoft.com/office/word/2018/wordml/cex" xmlns:w16cid="http://schemas.microsoft.com/office/word/2016/wordml/cid" xmlns:w16="http://schemas.microsoft.com/office/word/2018/wordml" xmlns:w16sdtdh="http://schemas.microsoft.com/office/word/2020/wordml/sdtdatahash" xmlns:w16se="http://schemas.microsoft.com/office/word/2015/wordml/symex" xmlns:wpg="http://schemas.microsoft.com/office/word/2010/wordprocessingGroup" xmlns:wpi="http://schemas.microsoft.com/office/word/2010/wordprocessingInk" xmlns:wne="http://schemas.microsoft.com/office/word/2006/wordml" xmlns:wps="http://schemas.microsoft.com/office/word/2010/wordprocessingShape" mc:Ignorable="w14 w15 w16se w16cid w16 w16cex w16sdtdh wp14">
   <w:footnote w:type="separator" w:id="-1">
     <w:p>
       <w:pPr>
@@ -950,7 +4479,7 @@
 </file>
 
 <file path=word/header1.xml><?xml version="1.0" encoding="utf-8"?>
-<w:hdr xmlns:wpc="http://schemas.microsoft.com/office/word/2010/wordprocessingCanvas" xmlns:cx="http://schemas.microsoft.com/office/drawing/2014/chartex" xmlns:cx1="http://schemas.microsoft.com/office/drawing/2015/9/8/chartex" xmlns:mc="http://schemas.openxmlformats.org/markup-compatibility/2006" xmlns:o="urn:schemas-microsoft-com:office:office" xmlns:r="http://schemas.openxmlformats.org/officeDocument/2006/relationships" xmlns:m="http://schemas.openxmlformats.org/officeDocument/2006/math" xmlns:v="urn:schemas-microsoft-com:vml" xmlns:wp14="http://schemas.microsoft.com/office/word/2010/wordprocessingDrawing" xmlns:wp="http://schemas.openxmlformats.org/drawingml/2006/wordprocessingDrawing" xmlns:w10="urn:schemas-microsoft-com:office:word" xmlns:w="http://schemas.openxmlformats.org/wordprocessingml/2006/main" xmlns:w14="http://schemas.microsoft.com/office/word/2010/wordml" xmlns:w15="http://schemas.microsoft.com/office/word/2012/wordml" xmlns:w16se="http://schemas.microsoft.com/office/word/2015/wordml/symex" xmlns:wpg="http://schemas.microsoft.com/office/word/2010/wordprocessingGroup" xmlns:wpi="http://schemas.microsoft.com/office/word/2010/wordprocessingInk" xmlns:wne="http://schemas.microsoft.com/office/word/2006/wordml" xmlns:wps="http://schemas.microsoft.com/office/word/2010/wordprocessingShape" mc:Ignorable="w14 w15 w16se wp14">
+<w:hdr xmlns:wpc="http://schemas.microsoft.com/office/word/2010/wordprocessingCanvas" xmlns:cx="http://schemas.microsoft.com/office/drawing/2014/chartex" xmlns:cx1="http://schemas.microsoft.com/office/drawing/2015/9/8/chartex" xmlns:cx2="http://schemas.microsoft.com/office/drawing/2015/10/21/chartex" xmlns:cx3="http://schemas.microsoft.com/office/drawing/2016/5/9/chartex" xmlns:cx4="http://schemas.microsoft.com/office/drawing/2016/5/10/chartex" xmlns:cx5="http://schemas.microsoft.com/office/drawing/2016/5/11/chartex" xmlns:cx6="http://schemas.microsoft.com/office/drawing/2016/5/12/chartex" xmlns:cx7="http://schemas.microsoft.com/office/drawing/2016/5/13/chartex" xmlns:cx8="http://schemas.microsoft.com/office/drawing/2016/5/14/chartex" xmlns:mc="http://schemas.openxmlformats.org/markup-compatibility/2006" xmlns:aink="http://schemas.microsoft.com/office/drawing/2016/ink" xmlns:am3d="http://schemas.microsoft.com/office/drawing/2017/model3d" xmlns:o="urn:schemas-microsoft-com:office:office" xmlns:oel="http://schemas.microsoft.com/office/2019/extlst" xmlns:r="http://schemas.openxmlformats.org/officeDocument/2006/relationships" xmlns:m="http://schemas.openxmlformats.org/officeDocument/2006/math" xmlns:v="urn:schemas-microsoft-com:vml" xmlns:wp14="http://schemas.microsoft.com/office/word/2010/wordprocessingDrawing" xmlns:wp="http://schemas.openxmlformats.org/drawingml/2006/wordprocessingDrawing" xmlns:w10="urn:schemas-microsoft-com:office:word" xmlns:w="http://schemas.openxmlformats.org/wordprocessingml/2006/main" xmlns:w14="http://schemas.microsoft.com/office/word/2010/wordml" xmlns:w15="http://schemas.microsoft.com/office/word/2012/wordml" xmlns:w16cex="http://schemas.microsoft.com/office/word/2018/wordml/cex" xmlns:w16cid="http://schemas.microsoft.com/office/word/2016/wordml/cid" xmlns:w16="http://schemas.microsoft.com/office/word/2018/wordml" xmlns:w16sdtdh="http://schemas.microsoft.com/office/word/2020/wordml/sdtdatahash" xmlns:w16se="http://schemas.microsoft.com/office/word/2015/wordml/symex" xmlns:wpg="http://schemas.microsoft.com/office/word/2010/wordprocessingGroup" xmlns:wpi="http://schemas.microsoft.com/office/word/2010/wordprocessingInk" xmlns:wne="http://schemas.microsoft.com/office/word/2006/wordml" xmlns:wps="http://schemas.microsoft.com/office/word/2010/wordprocessingShape" mc:Ignorable="w14 w15 w16se w16cid w16 w16cex w16sdtdh wp14">
   <w:sdt>
     <w:sdtPr>
       <w:id w:val="-398750801"/>
@@ -959,7 +4488,6 @@
         <w:docPartUnique/>
       </w:docPartObj>
     </w:sdtPr>
-    <w:sdtEndPr/>
     <w:sdtContent>
       <w:p>
         <w:pPr>
@@ -992,14 +4520,13 @@
     <w:pPr>
       <w:pStyle w:val="a6"/>
       <w:ind w:firstLine="0"/>
-      <w:jc w:val="center"/>
     </w:pPr>
   </w:p>
 </w:hdr>
 </file>
 
 <file path=word/header2.xml><?xml version="1.0" encoding="utf-8"?>
-<w:hdr xmlns:wpc="http://schemas.microsoft.com/office/word/2010/wordprocessingCanvas" xmlns:cx="http://schemas.microsoft.com/office/drawing/2014/chartex" xmlns:cx1="http://schemas.microsoft.com/office/drawing/2015/9/8/chartex" xmlns:mc="http://schemas.openxmlformats.org/markup-compatibility/2006" xmlns:o="urn:schemas-microsoft-com:office:office" xmlns:r="http://schemas.openxmlformats.org/officeDocument/2006/relationships" xmlns:m="http://schemas.openxmlformats.org/officeDocument/2006/math" xmlns:v="urn:schemas-microsoft-com:vml" xmlns:wp14="http://schemas.microsoft.com/office/word/2010/wordprocessingDrawing" xmlns:wp="http://schemas.openxmlformats.org/drawingml/2006/wordprocessingDrawing" xmlns:w10="urn:schemas-microsoft-com:office:word" xmlns:w="http://schemas.openxmlformats.org/wordprocessingml/2006/main" xmlns:w14="http://schemas.microsoft.com/office/word/2010/wordml" xmlns:w15="http://schemas.microsoft.com/office/word/2012/wordml" xmlns:w16se="http://schemas.microsoft.com/office/word/2015/wordml/symex" xmlns:wpg="http://schemas.microsoft.com/office/word/2010/wordprocessingGroup" xmlns:wpi="http://schemas.microsoft.com/office/word/2010/wordprocessingInk" xmlns:wne="http://schemas.microsoft.com/office/word/2006/wordml" xmlns:wps="http://schemas.microsoft.com/office/word/2010/wordprocessingShape" mc:Ignorable="w14 w15 w16se wp14">
+<w:hdr xmlns:wpc="http://schemas.microsoft.com/office/word/2010/wordprocessingCanvas" xmlns:cx="http://schemas.microsoft.com/office/drawing/2014/chartex" xmlns:cx1="http://schemas.microsoft.com/office/drawing/2015/9/8/chartex" xmlns:cx2="http://schemas.microsoft.com/office/drawing/2015/10/21/chartex" xmlns:cx3="http://schemas.microsoft.com/office/drawing/2016/5/9/chartex" xmlns:cx4="http://schemas.microsoft.com/office/drawing/2016/5/10/chartex" xmlns:cx5="http://schemas.microsoft.com/office/drawing/2016/5/11/chartex" xmlns:cx6="http://schemas.microsoft.com/office/drawing/2016/5/12/chartex" xmlns:cx7="http://schemas.microsoft.com/office/drawing/2016/5/13/chartex" xmlns:cx8="http://schemas.microsoft.com/office/drawing/2016/5/14/chartex" xmlns:mc="http://schemas.openxmlformats.org/markup-compatibility/2006" xmlns:aink="http://schemas.microsoft.com/office/drawing/2016/ink" xmlns:am3d="http://schemas.microsoft.com/office/drawing/2017/model3d" xmlns:o="urn:schemas-microsoft-com:office:office" xmlns:oel="http://schemas.microsoft.com/office/2019/extlst" xmlns:r="http://schemas.openxmlformats.org/officeDocument/2006/relationships" xmlns:m="http://schemas.openxmlformats.org/officeDocument/2006/math" xmlns:v="urn:schemas-microsoft-com:vml" xmlns:wp14="http://schemas.microsoft.com/office/word/2010/wordprocessingDrawing" xmlns:wp="http://schemas.openxmlformats.org/drawingml/2006/wordprocessingDrawing" xmlns:w10="urn:schemas-microsoft-com:office:word" xmlns:w="http://schemas.openxmlformats.org/wordprocessingml/2006/main" xmlns:w14="http://schemas.microsoft.com/office/word/2010/wordml" xmlns:w15="http://schemas.microsoft.com/office/word/2012/wordml" xmlns:w16cex="http://schemas.microsoft.com/office/word/2018/wordml/cex" xmlns:w16cid="http://schemas.microsoft.com/office/word/2016/wordml/cid" xmlns:w16="http://schemas.microsoft.com/office/word/2018/wordml" xmlns:w16sdtdh="http://schemas.microsoft.com/office/word/2020/wordml/sdtdatahash" xmlns:w16se="http://schemas.microsoft.com/office/word/2015/wordml/symex" xmlns:wpg="http://schemas.microsoft.com/office/word/2010/wordprocessingGroup" xmlns:wpi="http://schemas.microsoft.com/office/word/2010/wordprocessingInk" xmlns:wne="http://schemas.microsoft.com/office/word/2006/wordml" xmlns:wps="http://schemas.microsoft.com/office/word/2010/wordprocessingShape" mc:Ignorable="w14 w15 w16se w16cid w16 w16cex w16sdtdh wp14">
   <w:p>
     <w:pPr>
       <w:pStyle w:val="a6"/>
@@ -1015,7 +4542,7 @@
 </file>
 
 <file path=word/numbering.xml><?xml version="1.0" encoding="utf-8"?>
-<w:numbering xmlns:wpc="http://schemas.microsoft.com/office/word/2010/wordprocessingCanvas" xmlns:cx="http://schemas.microsoft.com/office/drawing/2014/chartex" xmlns:cx1="http://schemas.microsoft.com/office/drawing/2015/9/8/chartex" xmlns:mc="http://schemas.openxmlformats.org/markup-compatibility/2006" xmlns:o="urn:schemas-microsoft-com:office:office" xmlns:r="http://schemas.openxmlformats.org/officeDocument/2006/relationships" xmlns:m="http://schemas.openxmlformats.org/officeDocument/2006/math" xmlns:v="urn:schemas-microsoft-com:vml" xmlns:wp14="http://schemas.microsoft.com/office/word/2010/wordprocessingDrawing" xmlns:wp="http://schemas.openxmlformats.org/drawingml/2006/wordprocessingDrawing" xmlns:w10="urn:schemas-microsoft-com:office:word" xmlns:w="http://schemas.openxmlformats.org/wordprocessingml/2006/main" xmlns:w14="http://schemas.microsoft.com/office/word/2010/wordml" xmlns:w15="http://schemas.microsoft.com/office/word/2012/wordml" xmlns:w16se="http://schemas.microsoft.com/office/word/2015/wordml/symex" xmlns:wpg="http://schemas.microsoft.com/office/word/2010/wordprocessingGroup" xmlns:wpi="http://schemas.microsoft.com/office/word/2010/wordprocessingInk" xmlns:wne="http://schemas.microsoft.com/office/word/2006/wordml" xmlns:wps="http://schemas.microsoft.com/office/word/2010/wordprocessingShape" mc:Ignorable="w14 w15 w16se wp14">
+<w:numbering xmlns:wpc="http://schemas.microsoft.com/office/word/2010/wordprocessingCanvas" xmlns:cx="http://schemas.microsoft.com/office/drawing/2014/chartex" xmlns:cx1="http://schemas.microsoft.com/office/drawing/2015/9/8/chartex" xmlns:cx2="http://schemas.microsoft.com/office/drawing/2015/10/21/chartex" xmlns:cx3="http://schemas.microsoft.com/office/drawing/2016/5/9/chartex" xmlns:cx4="http://schemas.microsoft.com/office/drawing/2016/5/10/chartex" xmlns:cx5="http://schemas.microsoft.com/office/drawing/2016/5/11/chartex" xmlns:cx6="http://schemas.microsoft.com/office/drawing/2016/5/12/chartex" xmlns:cx7="http://schemas.microsoft.com/office/drawing/2016/5/13/chartex" xmlns:cx8="http://schemas.microsoft.com/office/drawing/2016/5/14/chartex" xmlns:mc="http://schemas.openxmlformats.org/markup-compatibility/2006" xmlns:aink="http://schemas.microsoft.com/office/drawing/2016/ink" xmlns:am3d="http://schemas.microsoft.com/office/drawing/2017/model3d" xmlns:o="urn:schemas-microsoft-com:office:office" xmlns:oel="http://schemas.microsoft.com/office/2019/extlst" xmlns:r="http://schemas.openxmlformats.org/officeDocument/2006/relationships" xmlns:m="http://schemas.openxmlformats.org/officeDocument/2006/math" xmlns:v="urn:schemas-microsoft-com:vml" xmlns:wp14="http://schemas.microsoft.com/office/word/2010/wordprocessingDrawing" xmlns:wp="http://schemas.openxmlformats.org/drawingml/2006/wordprocessingDrawing" xmlns:w10="urn:schemas-microsoft-com:office:word" xmlns:w="http://schemas.openxmlformats.org/wordprocessingml/2006/main" xmlns:w14="http://schemas.microsoft.com/office/word/2010/wordml" xmlns:w15="http://schemas.microsoft.com/office/word/2012/wordml" xmlns:w16cex="http://schemas.microsoft.com/office/word/2018/wordml/cex" xmlns:w16cid="http://schemas.microsoft.com/office/word/2016/wordml/cid" xmlns:w16="http://schemas.microsoft.com/office/word/2018/wordml" xmlns:w16sdtdh="http://schemas.microsoft.com/office/word/2020/wordml/sdtdatahash" xmlns:w16se="http://schemas.microsoft.com/office/word/2015/wordml/symex" xmlns:wpg="http://schemas.microsoft.com/office/word/2010/wordprocessingGroup" xmlns:wpi="http://schemas.microsoft.com/office/word/2010/wordprocessingInk" xmlns:wne="http://schemas.microsoft.com/office/word/2006/wordml" xmlns:wps="http://schemas.microsoft.com/office/word/2010/wordprocessingShape" mc:Ignorable="w14 w15 w16se w16cid w16 w16cex w16sdtdh wp14">
   <w:abstractNum w:abstractNumId="0" w15:restartNumberingAfterBreak="0">
     <w:nsid w:val="01AD6806"/>
     <w:multiLevelType w:val="multilevel"/>
@@ -2337,6 +5864,92 @@
     </w:lvl>
   </w:abstractNum>
   <w:abstractNum w:abstractNumId="14" w15:restartNumberingAfterBreak="0">
+    <w:nsid w:val="48F777FF"/>
+    <w:multiLevelType w:val="hybridMultilevel"/>
+    <w:tmpl w:val="6A025050"/>
+    <w:lvl w:ilvl="0" w:tplc="0419000F">
+      <w:start w:val="1"/>
+      <w:numFmt w:val="decimal"/>
+      <w:lvlText w:val="%1."/>
+      <w:lvlJc w:val="left"/>
+      <w:pPr>
+        <w:ind w:left="1429" w:hanging="360"/>
+      </w:pPr>
+    </w:lvl>
+    <w:lvl w:ilvl="1" w:tplc="04190019" w:tentative="1">
+      <w:start w:val="1"/>
+      <w:numFmt w:val="lowerLetter"/>
+      <w:lvlText w:val="%2."/>
+      <w:lvlJc w:val="left"/>
+      <w:pPr>
+        <w:ind w:left="2149" w:hanging="360"/>
+      </w:pPr>
+    </w:lvl>
+    <w:lvl w:ilvl="2" w:tplc="0419001B" w:tentative="1">
+      <w:start w:val="1"/>
+      <w:numFmt w:val="lowerRoman"/>
+      <w:lvlText w:val="%3."/>
+      <w:lvlJc w:val="right"/>
+      <w:pPr>
+        <w:ind w:left="2869" w:hanging="180"/>
+      </w:pPr>
+    </w:lvl>
+    <w:lvl w:ilvl="3" w:tplc="0419000F" w:tentative="1">
+      <w:start w:val="1"/>
+      <w:numFmt w:val="decimal"/>
+      <w:lvlText w:val="%4."/>
+      <w:lvlJc w:val="left"/>
+      <w:pPr>
+        <w:ind w:left="3589" w:hanging="360"/>
+      </w:pPr>
+    </w:lvl>
+    <w:lvl w:ilvl="4" w:tplc="04190019" w:tentative="1">
+      <w:start w:val="1"/>
+      <w:numFmt w:val="lowerLetter"/>
+      <w:lvlText w:val="%5."/>
+      <w:lvlJc w:val="left"/>
+      <w:pPr>
+        <w:ind w:left="4309" w:hanging="360"/>
+      </w:pPr>
+    </w:lvl>
+    <w:lvl w:ilvl="5" w:tplc="0419001B" w:tentative="1">
+      <w:start w:val="1"/>
+      <w:numFmt w:val="lowerRoman"/>
+      <w:lvlText w:val="%6."/>
+      <w:lvlJc w:val="right"/>
+      <w:pPr>
+        <w:ind w:left="5029" w:hanging="180"/>
+      </w:pPr>
+    </w:lvl>
+    <w:lvl w:ilvl="6" w:tplc="0419000F" w:tentative="1">
+      <w:start w:val="1"/>
+      <w:numFmt w:val="decimal"/>
+      <w:lvlText w:val="%7."/>
+      <w:lvlJc w:val="left"/>
+      <w:pPr>
+        <w:ind w:left="5749" w:hanging="360"/>
+      </w:pPr>
+    </w:lvl>
+    <w:lvl w:ilvl="7" w:tplc="04190019" w:tentative="1">
+      <w:start w:val="1"/>
+      <w:numFmt w:val="lowerLetter"/>
+      <w:lvlText w:val="%8."/>
+      <w:lvlJc w:val="left"/>
+      <w:pPr>
+        <w:ind w:left="6469" w:hanging="360"/>
+      </w:pPr>
+    </w:lvl>
+    <w:lvl w:ilvl="8" w:tplc="0419001B" w:tentative="1">
+      <w:start w:val="1"/>
+      <w:numFmt w:val="lowerRoman"/>
+      <w:lvlText w:val="%9."/>
+      <w:lvlJc w:val="right"/>
+      <w:pPr>
+        <w:ind w:left="7189" w:hanging="180"/>
+      </w:pPr>
+    </w:lvl>
+  </w:abstractNum>
+  <w:abstractNum w:abstractNumId="15" w15:restartNumberingAfterBreak="0">
     <w:nsid w:val="49B32C19"/>
     <w:multiLevelType w:val="hybridMultilevel"/>
     <w:tmpl w:val="2F903250"/>
@@ -2425,7 +6038,7 @@
       </w:pPr>
     </w:lvl>
   </w:abstractNum>
-  <w:abstractNum w:abstractNumId="15" w15:restartNumberingAfterBreak="0">
+  <w:abstractNum w:abstractNumId="16" w15:restartNumberingAfterBreak="0">
     <w:nsid w:val="4C715EE2"/>
     <w:multiLevelType w:val="multilevel"/>
     <w:tmpl w:val="0419001F"/>
@@ -2511,7 +6124,7 @@
       </w:pPr>
     </w:lvl>
   </w:abstractNum>
-  <w:abstractNum w:abstractNumId="16" w15:restartNumberingAfterBreak="0">
+  <w:abstractNum w:abstractNumId="17" w15:restartNumberingAfterBreak="0">
     <w:nsid w:val="4E944F8B"/>
     <w:multiLevelType w:val="hybridMultilevel"/>
     <w:tmpl w:val="F06E6690"/>
@@ -2601,7 +6214,7 @@
       </w:pPr>
     </w:lvl>
   </w:abstractNum>
-  <w:abstractNum w:abstractNumId="17" w15:restartNumberingAfterBreak="0">
+  <w:abstractNum w:abstractNumId="18" w15:restartNumberingAfterBreak="0">
     <w:nsid w:val="518E0CD4"/>
     <w:multiLevelType w:val="hybridMultilevel"/>
     <w:tmpl w:val="9B30EEBC"/>
@@ -2687,7 +6300,7 @@
       </w:pPr>
     </w:lvl>
   </w:abstractNum>
-  <w:abstractNum w:abstractNumId="18" w15:restartNumberingAfterBreak="0">
+  <w:abstractNum w:abstractNumId="19" w15:restartNumberingAfterBreak="0">
     <w:nsid w:val="699D06DA"/>
     <w:multiLevelType w:val="hybridMultilevel"/>
     <w:tmpl w:val="358CC6DE"/>
@@ -2773,7 +6386,7 @@
       </w:pPr>
     </w:lvl>
   </w:abstractNum>
-  <w:abstractNum w:abstractNumId="19" w15:restartNumberingAfterBreak="0">
+  <w:abstractNum w:abstractNumId="20" w15:restartNumberingAfterBreak="0">
     <w:nsid w:val="6B376AD6"/>
     <w:multiLevelType w:val="hybridMultilevel"/>
     <w:tmpl w:val="286039B8"/>
@@ -2865,7 +6478,7 @@
       </w:pPr>
     </w:lvl>
   </w:abstractNum>
-  <w:abstractNum w:abstractNumId="20" w15:restartNumberingAfterBreak="0">
+  <w:abstractNum w:abstractNumId="21" w15:restartNumberingAfterBreak="0">
     <w:nsid w:val="76417436"/>
     <w:multiLevelType w:val="hybridMultilevel"/>
     <w:tmpl w:val="D90C6236"/>
@@ -2954,7 +6567,7 @@
       </w:pPr>
     </w:lvl>
   </w:abstractNum>
-  <w:abstractNum w:abstractNumId="21" w15:restartNumberingAfterBreak="0">
+  <w:abstractNum w:abstractNumId="22" w15:restartNumberingAfterBreak="0">
     <w:nsid w:val="77AA0B70"/>
     <w:multiLevelType w:val="multilevel"/>
     <w:tmpl w:val="0419001F"/>
@@ -3040,7 +6653,7 @@
       </w:pPr>
     </w:lvl>
   </w:abstractNum>
-  <w:abstractNum w:abstractNumId="22" w15:restartNumberingAfterBreak="0">
+  <w:abstractNum w:abstractNumId="23" w15:restartNumberingAfterBreak="0">
     <w:nsid w:val="7EB527D0"/>
     <w:multiLevelType w:val="hybridMultilevel"/>
     <w:tmpl w:val="5ACA58B0"/>
@@ -3129,80 +6742,83 @@
       </w:pPr>
     </w:lvl>
   </w:abstractNum>
-  <w:num w:numId="1">
+  <w:num w:numId="1" w16cid:durableId="856309307">
+    <w:abstractNumId w:val="20"/>
+  </w:num>
+  <w:num w:numId="2" w16cid:durableId="1093816454">
+    <w:abstractNumId w:val="8"/>
+  </w:num>
+  <w:num w:numId="3" w16cid:durableId="445195020">
+    <w:abstractNumId w:val="10"/>
+  </w:num>
+  <w:num w:numId="4" w16cid:durableId="1271161603">
+    <w:abstractNumId w:val="12"/>
+  </w:num>
+  <w:num w:numId="5" w16cid:durableId="328601182">
+    <w:abstractNumId w:val="3"/>
+  </w:num>
+  <w:num w:numId="6" w16cid:durableId="1704595225">
+    <w:abstractNumId w:val="15"/>
+  </w:num>
+  <w:num w:numId="7" w16cid:durableId="568661764">
+    <w:abstractNumId w:val="23"/>
+  </w:num>
+  <w:num w:numId="8" w16cid:durableId="604464721">
+    <w:abstractNumId w:val="17"/>
+  </w:num>
+  <w:num w:numId="9" w16cid:durableId="1493066470">
+    <w:abstractNumId w:val="13"/>
+  </w:num>
+  <w:num w:numId="10" w16cid:durableId="1782383095">
+    <w:abstractNumId w:val="5"/>
+  </w:num>
+  <w:num w:numId="11" w16cid:durableId="733820186">
+    <w:abstractNumId w:val="21"/>
+  </w:num>
+  <w:num w:numId="12" w16cid:durableId="635529462">
+    <w:abstractNumId w:val="2"/>
+  </w:num>
+  <w:num w:numId="13" w16cid:durableId="1137532114">
+    <w:abstractNumId w:val="1"/>
+  </w:num>
+  <w:num w:numId="14" w16cid:durableId="1787919814">
+    <w:abstractNumId w:val="22"/>
+  </w:num>
+  <w:num w:numId="15" w16cid:durableId="194583844">
+    <w:abstractNumId w:val="16"/>
+  </w:num>
+  <w:num w:numId="16" w16cid:durableId="2033415234">
+    <w:abstractNumId w:val="6"/>
+  </w:num>
+  <w:num w:numId="17" w16cid:durableId="1105151313">
+    <w:abstractNumId w:val="4"/>
+  </w:num>
+  <w:num w:numId="18" w16cid:durableId="7949073">
+    <w:abstractNumId w:val="11"/>
+  </w:num>
+  <w:num w:numId="19" w16cid:durableId="2038046417">
+    <w:abstractNumId w:val="9"/>
+  </w:num>
+  <w:num w:numId="20" w16cid:durableId="1984233957">
+    <w:abstractNumId w:val="0"/>
+  </w:num>
+  <w:num w:numId="21" w16cid:durableId="1575966480">
+    <w:abstractNumId w:val="7"/>
+  </w:num>
+  <w:num w:numId="22" w16cid:durableId="1988390996">
     <w:abstractNumId w:val="19"/>
   </w:num>
-  <w:num w:numId="2">
-    <w:abstractNumId w:val="8"/>
-  </w:num>
-  <w:num w:numId="3">
-    <w:abstractNumId w:val="10"/>
-  </w:num>
-  <w:num w:numId="4">
-    <w:abstractNumId w:val="12"/>
-  </w:num>
-  <w:num w:numId="5">
-    <w:abstractNumId w:val="3"/>
-  </w:num>
-  <w:num w:numId="6">
-    <w:abstractNumId w:val="14"/>
-  </w:num>
-  <w:num w:numId="7">
-    <w:abstractNumId w:val="22"/>
-  </w:num>
-  <w:num w:numId="8">
-    <w:abstractNumId w:val="16"/>
-  </w:num>
-  <w:num w:numId="9">
-    <w:abstractNumId w:val="13"/>
-  </w:num>
-  <w:num w:numId="10">
-    <w:abstractNumId w:val="5"/>
-  </w:num>
-  <w:num w:numId="11">
-    <w:abstractNumId w:val="20"/>
-  </w:num>
-  <w:num w:numId="12">
-    <w:abstractNumId w:val="2"/>
-  </w:num>
-  <w:num w:numId="13">
-    <w:abstractNumId w:val="1"/>
-  </w:num>
-  <w:num w:numId="14">
-    <w:abstractNumId w:val="21"/>
-  </w:num>
-  <w:num w:numId="15">
-    <w:abstractNumId w:val="15"/>
-  </w:num>
-  <w:num w:numId="16">
-    <w:abstractNumId w:val="6"/>
-  </w:num>
-  <w:num w:numId="17">
-    <w:abstractNumId w:val="4"/>
-  </w:num>
-  <w:num w:numId="18">
-    <w:abstractNumId w:val="11"/>
-  </w:num>
-  <w:num w:numId="19">
-    <w:abstractNumId w:val="9"/>
-  </w:num>
-  <w:num w:numId="20">
-    <w:abstractNumId w:val="0"/>
-  </w:num>
-  <w:num w:numId="21">
-    <w:abstractNumId w:val="7"/>
-  </w:num>
-  <w:num w:numId="22">
+  <w:num w:numId="23" w16cid:durableId="1391729687">
     <w:abstractNumId w:val="18"/>
   </w:num>
-  <w:num w:numId="23">
-    <w:abstractNumId w:val="17"/>
+  <w:num w:numId="24" w16cid:durableId="923103898">
+    <w:abstractNumId w:val="14"/>
   </w:num>
 </w:numbering>
 </file>
 
 <file path=word/styles.xml><?xml version="1.0" encoding="utf-8"?>
-<w:styles xmlns:mc="http://schemas.openxmlformats.org/markup-compatibility/2006" xmlns:r="http://schemas.openxmlformats.org/officeDocument/2006/relationships" xmlns:w="http://schemas.openxmlformats.org/wordprocessingml/2006/main" xmlns:w14="http://schemas.microsoft.com/office/word/2010/wordml" xmlns:w15="http://schemas.microsoft.com/office/word/2012/wordml" xmlns:w16se="http://schemas.microsoft.com/office/word/2015/wordml/symex" mc:Ignorable="w14 w15 w16se">
+<w:styles xmlns:mc="http://schemas.openxmlformats.org/markup-compatibility/2006" xmlns:r="http://schemas.openxmlformats.org/officeDocument/2006/relationships" xmlns:w="http://schemas.openxmlformats.org/wordprocessingml/2006/main" xmlns:w14="http://schemas.microsoft.com/office/word/2010/wordml" xmlns:w15="http://schemas.microsoft.com/office/word/2012/wordml" xmlns:w16cex="http://schemas.microsoft.com/office/word/2018/wordml/cex" xmlns:w16cid="http://schemas.microsoft.com/office/word/2016/wordml/cid" xmlns:w16="http://schemas.microsoft.com/office/word/2018/wordml" xmlns:w16sdtdh="http://schemas.microsoft.com/office/word/2020/wordml/sdtdatahash" xmlns:w16se="http://schemas.microsoft.com/office/word/2015/wordml/symex" mc:Ignorable="w14 w15 w16se w16cid w16 w16cex w16sdtdh">
   <w:docDefaults>
     <w:rPrDefault>
       <w:rPr>
@@ -3218,7 +6834,7 @@
       </w:pPr>
     </w:pPrDefault>
   </w:docDefaults>
-  <w:latentStyles w:defLockedState="0" w:defUIPriority="99" w:defSemiHidden="0" w:defUnhideWhenUsed="0" w:defQFormat="0" w:count="371">
+  <w:latentStyles w:defLockedState="0" w:defUIPriority="99" w:defSemiHidden="0" w:defUnhideWhenUsed="0" w:defQFormat="0" w:count="376">
     <w:lsdException w:name="Normal" w:uiPriority="0" w:qFormat="1"/>
     <w:lsdException w:name="heading 1" w:uiPriority="9" w:qFormat="1"/>
     <w:lsdException w:name="heading 2" w:semiHidden="1" w:uiPriority="9" w:unhideWhenUsed="1" w:qFormat="1"/>
@@ -3590,11 +7206,16 @@
     <w:lsdException w:name="List Table 5 Dark Accent 6" w:uiPriority="50"/>
     <w:lsdException w:name="List Table 6 Colorful Accent 6" w:uiPriority="51"/>
     <w:lsdException w:name="List Table 7 Colorful Accent 6" w:uiPriority="52"/>
+    <w:lsdException w:name="Mention" w:semiHidden="1" w:unhideWhenUsed="1"/>
+    <w:lsdException w:name="Smart Hyperlink" w:semiHidden="1" w:unhideWhenUsed="1"/>
+    <w:lsdException w:name="Hashtag" w:semiHidden="1" w:unhideWhenUsed="1"/>
+    <w:lsdException w:name="Unresolved Mention" w:semiHidden="1" w:unhideWhenUsed="1"/>
+    <w:lsdException w:name="Smart Link" w:semiHidden="1" w:unhideWhenUsed="1"/>
   </w:latentStyles>
   <w:style w:type="paragraph" w:default="1" w:styleId="a">
     <w:name w:val="Normal"/>
     <w:qFormat/>
-    <w:rsid w:val="005A1639"/>
+    <w:rsid w:val="001F185E"/>
     <w:pPr>
       <w:spacing w:after="0" w:line="360" w:lineRule="auto"/>
       <w:ind w:firstLine="709"/>

--- a/6 семестр/ИСИС/лабы/ЛР 1/ИСИС ЛР 1.docx
+++ b/6 семестр/ИСИС/лабы/ЛР 1/ИСИС ЛР 1.docx
@@ -509,7 +509,15 @@
         <w:ind w:left="709" w:hanging="425"/>
       </w:pPr>
       <w:r>
-        <w:t>Создать эквивалентную модель симметричной двухпроводной линии связи в среде Proteus с заданными по варианту</w:t>
+        <w:t xml:space="preserve">Создать эквивалентную модель симметричной двухпроводной линии связи в среде </w:t>
+      </w:r>
+      <w:proofErr w:type="spellStart"/>
+      <w:r>
+        <w:t>Proteus</w:t>
+      </w:r>
+      <w:proofErr w:type="spellEnd"/>
+      <w:r>
+        <w:t xml:space="preserve"> с заданными по варианту</w:t>
       </w:r>
       <w:r>
         <w:t xml:space="preserve"> (Таблица 2.1)</w:t>
@@ -601,7 +609,11 @@
               <w:jc w:val="center"/>
             </w:pPr>
             <w:r>
-              <w:t>Ёмкость (С</w:t>
+              <w:t>Ёмкость (</w:t>
+            </w:r>
+            <w:proofErr w:type="spellStart"/>
+            <w:r>
+              <w:t>С</w:t>
             </w:r>
             <w:r>
               <w:rPr>
@@ -609,6 +621,7 @@
               </w:rPr>
               <w:t>п</w:t>
             </w:r>
+            <w:proofErr w:type="spellEnd"/>
             <w:r>
               <w:t>)</w:t>
             </w:r>
@@ -625,7 +638,11 @@
               <w:jc w:val="center"/>
             </w:pPr>
             <w:r>
-              <w:t>Индуктивность (L</w:t>
+              <w:t>Индуктивность (</w:t>
+            </w:r>
+            <w:proofErr w:type="spellStart"/>
+            <w:r>
+              <w:t>L</w:t>
             </w:r>
             <w:r>
               <w:rPr>
@@ -633,6 +650,7 @@
               </w:rPr>
               <w:t>п</w:t>
             </w:r>
+            <w:proofErr w:type="spellEnd"/>
             <w:r>
               <w:t>)</w:t>
             </w:r>
@@ -649,7 +667,11 @@
               <w:jc w:val="center"/>
             </w:pPr>
             <w:r>
-              <w:t>Сопротивление (R</w:t>
+              <w:t>Сопротивление (</w:t>
+            </w:r>
+            <w:proofErr w:type="spellStart"/>
+            <w:r>
+              <w:t>R</w:t>
             </w:r>
             <w:r>
               <w:rPr>
@@ -657,6 +679,7 @@
               </w:rPr>
               <w:t>п</w:t>
             </w:r>
+            <w:proofErr w:type="spellEnd"/>
             <w:r>
               <w:t>)</w:t>
             </w:r>
@@ -693,7 +716,15 @@
               <w:t>100</w:t>
             </w:r>
             <w:r>
-              <w:t xml:space="preserve"> нФ/км</w:t>
+              <w:t xml:space="preserve"> </w:t>
+            </w:r>
+            <w:proofErr w:type="spellStart"/>
+            <w:r>
+              <w:t>нФ</w:t>
+            </w:r>
+            <w:proofErr w:type="spellEnd"/>
+            <w:r>
+              <w:t>/км</w:t>
             </w:r>
           </w:p>
         </w:tc>
@@ -711,13 +742,21 @@
               <w:t>250</w:t>
             </w:r>
             <w:r>
-              <w:t xml:space="preserve"> м</w:t>
+              <w:t xml:space="preserve"> </w:t>
+            </w:r>
+            <w:proofErr w:type="spellStart"/>
+            <w:r>
+              <w:t>м</w:t>
             </w:r>
             <w:r>
               <w:t>к</w:t>
             </w:r>
             <w:r>
-              <w:t>Гн/км</w:t>
+              <w:t>Гн</w:t>
+            </w:r>
+            <w:proofErr w:type="spellEnd"/>
+            <w:r>
+              <w:t>/км</w:t>
             </w:r>
           </w:p>
         </w:tc>
@@ -1226,6 +1265,7 @@
               </w:rPr>
               <w:t xml:space="preserve">Сдвиг по времени </w:t>
             </w:r>
+            <w:proofErr w:type="spellStart"/>
             <w:r>
               <w:t>Δ</w:t>
             </w:r>
@@ -1235,7 +1275,16 @@
                 <w:iCs/>
                 <w:szCs w:val="28"/>
               </w:rPr>
-              <w:t xml:space="preserve">t </w:t>
+              <w:t>t</w:t>
+            </w:r>
+            <w:proofErr w:type="spellEnd"/>
+            <w:r>
+              <w:rPr>
+                <w:i/>
+                <w:iCs/>
+                <w:szCs w:val="28"/>
+              </w:rPr>
+              <w:t xml:space="preserve"> </w:t>
             </w:r>
           </w:p>
         </w:tc>
@@ -1254,8 +1303,16 @@
                 <w:rFonts w:cs="Times New Roman"/>
                 <w:szCs w:val="28"/>
               </w:rPr>
-              <w:t xml:space="preserve">Сдвиг по фазе </w:t>
-            </w:r>
+              <w:t>Фаза</w:t>
+            </w:r>
+            <w:r>
+              <w:rPr>
+                <w:rFonts w:cs="Times New Roman"/>
+                <w:szCs w:val="28"/>
+              </w:rPr>
+              <w:t xml:space="preserve"> </w:t>
+            </w:r>
+            <w:proofErr w:type="spellStart"/>
             <w:r>
               <w:t>Δ</w:t>
             </w:r>
@@ -1263,7 +1320,14 @@
               <w:rPr>
                 <w:szCs w:val="28"/>
               </w:rPr>
-              <w:t xml:space="preserve">φ </w:t>
+              <w:t>φ</w:t>
+            </w:r>
+            <w:proofErr w:type="spellEnd"/>
+            <w:r>
+              <w:rPr>
+                <w:szCs w:val="28"/>
+              </w:rPr>
+              <w:t xml:space="preserve"> </w:t>
             </w:r>
           </w:p>
         </w:tc>
@@ -2190,6 +2254,7 @@
               </w:rPr>
               <w:t xml:space="preserve">Сдвиг по времени </w:t>
             </w:r>
+            <w:proofErr w:type="spellStart"/>
             <w:r>
               <w:t>Δ</w:t>
             </w:r>
@@ -2199,7 +2264,16 @@
                 <w:iCs/>
                 <w:szCs w:val="28"/>
               </w:rPr>
-              <w:t xml:space="preserve">t </w:t>
+              <w:t>t</w:t>
+            </w:r>
+            <w:proofErr w:type="spellEnd"/>
+            <w:r>
+              <w:rPr>
+                <w:i/>
+                <w:iCs/>
+                <w:szCs w:val="28"/>
+              </w:rPr>
+              <w:t xml:space="preserve"> </w:t>
             </w:r>
           </w:p>
         </w:tc>
@@ -2218,8 +2292,16 @@
                 <w:rFonts w:cs="Times New Roman"/>
                 <w:szCs w:val="28"/>
               </w:rPr>
-              <w:t xml:space="preserve">Сдвиг по фазе </w:t>
-            </w:r>
+              <w:t>Фаза</w:t>
+            </w:r>
+            <w:r>
+              <w:rPr>
+                <w:rFonts w:cs="Times New Roman"/>
+                <w:szCs w:val="28"/>
+              </w:rPr>
+              <w:t xml:space="preserve"> </w:t>
+            </w:r>
+            <w:proofErr w:type="spellStart"/>
             <w:r>
               <w:t>Δ</w:t>
             </w:r>
@@ -2227,7 +2309,14 @@
               <w:rPr>
                 <w:szCs w:val="28"/>
               </w:rPr>
-              <w:t xml:space="preserve">φ </w:t>
+              <w:t>φ</w:t>
+            </w:r>
+            <w:proofErr w:type="spellEnd"/>
+            <w:r>
+              <w:rPr>
+                <w:szCs w:val="28"/>
+              </w:rPr>
+              <w:t xml:space="preserve"> </w:t>
             </w:r>
           </w:p>
         </w:tc>
@@ -2467,13 +2556,7 @@
               <w:rPr>
                 <w:szCs w:val="28"/>
               </w:rPr>
-              <w:t xml:space="preserve"> </w:t>
-            </w:r>
-            <w:r>
-              <w:rPr>
-                <w:szCs w:val="28"/>
-              </w:rPr>
-              <w:t>º</w:t>
+              <w:t xml:space="preserve"> º</w:t>
             </w:r>
           </w:p>
         </w:tc>
@@ -2550,13 +2633,7 @@
               <w:rPr>
                 <w:szCs w:val="28"/>
               </w:rPr>
-              <w:t xml:space="preserve"> </w:t>
-            </w:r>
-            <w:r>
-              <w:rPr>
-                <w:szCs w:val="28"/>
-              </w:rPr>
-              <w:t>º</w:t>
+              <w:t xml:space="preserve"> º</w:t>
             </w:r>
           </w:p>
         </w:tc>
@@ -2636,13 +2713,7 @@
               <w:rPr>
                 <w:szCs w:val="28"/>
               </w:rPr>
-              <w:t xml:space="preserve"> </w:t>
-            </w:r>
-            <w:r>
-              <w:rPr>
-                <w:szCs w:val="28"/>
-              </w:rPr>
-              <w:t>º</w:t>
+              <w:t xml:space="preserve"> º</w:t>
             </w:r>
           </w:p>
         </w:tc>
@@ -2722,13 +2793,7 @@
               <w:rPr>
                 <w:szCs w:val="28"/>
               </w:rPr>
-              <w:t xml:space="preserve"> </w:t>
-            </w:r>
-            <w:r>
-              <w:rPr>
-                <w:szCs w:val="28"/>
-              </w:rPr>
-              <w:t>º</w:t>
+              <w:t xml:space="preserve"> º</w:t>
             </w:r>
           </w:p>
         </w:tc>
@@ -3211,6 +3276,7 @@
               </w:rPr>
               <w:t xml:space="preserve">Сдвиг по времени </w:t>
             </w:r>
+            <w:proofErr w:type="spellStart"/>
             <w:r>
               <w:t>Δ</w:t>
             </w:r>
@@ -3220,7 +3286,16 @@
                 <w:iCs/>
                 <w:szCs w:val="28"/>
               </w:rPr>
-              <w:t xml:space="preserve">t </w:t>
+              <w:t>t</w:t>
+            </w:r>
+            <w:proofErr w:type="spellEnd"/>
+            <w:r>
+              <w:rPr>
+                <w:i/>
+                <w:iCs/>
+                <w:szCs w:val="28"/>
+              </w:rPr>
+              <w:t xml:space="preserve"> </w:t>
             </w:r>
           </w:p>
         </w:tc>
@@ -3239,8 +3314,16 @@
                 <w:rFonts w:cs="Times New Roman"/>
                 <w:szCs w:val="28"/>
               </w:rPr>
-              <w:t xml:space="preserve">Сдвиг по фазе </w:t>
-            </w:r>
+              <w:t>Фаза</w:t>
+            </w:r>
+            <w:r>
+              <w:rPr>
+                <w:rFonts w:cs="Times New Roman"/>
+                <w:szCs w:val="28"/>
+              </w:rPr>
+              <w:t xml:space="preserve"> </w:t>
+            </w:r>
+            <w:proofErr w:type="spellStart"/>
             <w:r>
               <w:t>Δ</w:t>
             </w:r>
@@ -3248,7 +3331,14 @@
               <w:rPr>
                 <w:szCs w:val="28"/>
               </w:rPr>
-              <w:t xml:space="preserve">φ </w:t>
+              <w:t>φ</w:t>
+            </w:r>
+            <w:proofErr w:type="spellEnd"/>
+            <w:r>
+              <w:rPr>
+                <w:szCs w:val="28"/>
+              </w:rPr>
+              <w:t xml:space="preserve"> </w:t>
             </w:r>
           </w:p>
         </w:tc>
@@ -3325,13 +3415,7 @@
               <w:rPr>
                 <w:szCs w:val="28"/>
               </w:rPr>
-              <w:t xml:space="preserve"> </w:t>
-            </w:r>
-            <w:r>
-              <w:rPr>
-                <w:szCs w:val="28"/>
-              </w:rPr>
-              <w:t>º</w:t>
+              <w:t xml:space="preserve"> º</w:t>
             </w:r>
           </w:p>
         </w:tc>
@@ -3411,13 +3495,7 @@
               <w:rPr>
                 <w:szCs w:val="28"/>
               </w:rPr>
-              <w:t xml:space="preserve"> </w:t>
-            </w:r>
-            <w:r>
-              <w:rPr>
-                <w:szCs w:val="28"/>
-              </w:rPr>
-              <w:t>º</w:t>
+              <w:t xml:space="preserve"> º</w:t>
             </w:r>
           </w:p>
         </w:tc>
@@ -3500,13 +3578,7 @@
               <w:rPr>
                 <w:szCs w:val="28"/>
               </w:rPr>
-              <w:t xml:space="preserve"> </w:t>
-            </w:r>
-            <w:r>
-              <w:rPr>
-                <w:szCs w:val="28"/>
-              </w:rPr>
-              <w:t>º</w:t>
+              <w:t xml:space="preserve"> º</w:t>
             </w:r>
           </w:p>
         </w:tc>
@@ -3589,13 +3661,7 @@
               <w:rPr>
                 <w:szCs w:val="28"/>
               </w:rPr>
-              <w:t xml:space="preserve"> </w:t>
-            </w:r>
-            <w:r>
-              <w:rPr>
-                <w:szCs w:val="28"/>
-              </w:rPr>
-              <w:t>º</w:t>
+              <w:t xml:space="preserve"> º</w:t>
             </w:r>
           </w:p>
         </w:tc>
@@ -3678,13 +3744,7 @@
               <w:rPr>
                 <w:szCs w:val="28"/>
               </w:rPr>
-              <w:t xml:space="preserve"> </w:t>
-            </w:r>
-            <w:r>
-              <w:rPr>
-                <w:szCs w:val="28"/>
-              </w:rPr>
-              <w:t>º</w:t>
+              <w:t xml:space="preserve"> º</w:t>
             </w:r>
           </w:p>
         </w:tc>
@@ -3767,13 +3827,7 @@
               <w:rPr>
                 <w:szCs w:val="28"/>
               </w:rPr>
-              <w:t xml:space="preserve"> </w:t>
-            </w:r>
-            <w:r>
-              <w:rPr>
-                <w:szCs w:val="28"/>
-              </w:rPr>
-              <w:t>º</w:t>
+              <w:t xml:space="preserve"> º</w:t>
             </w:r>
           </w:p>
         </w:tc>
@@ -3862,13 +3916,7 @@
               <w:rPr>
                 <w:szCs w:val="28"/>
               </w:rPr>
-              <w:t xml:space="preserve"> </w:t>
-            </w:r>
-            <w:r>
-              <w:rPr>
-                <w:szCs w:val="28"/>
-              </w:rPr>
-              <w:t>º</w:t>
+              <w:t xml:space="preserve"> º</w:t>
             </w:r>
           </w:p>
         </w:tc>
@@ -3951,13 +3999,7 @@
               <w:rPr>
                 <w:szCs w:val="28"/>
               </w:rPr>
-              <w:t xml:space="preserve"> </w:t>
-            </w:r>
-            <w:r>
-              <w:rPr>
-                <w:szCs w:val="28"/>
-              </w:rPr>
-              <w:t>º</w:t>
+              <w:t xml:space="preserve"> º</w:t>
             </w:r>
           </w:p>
         </w:tc>
@@ -4040,13 +4082,7 @@
               <w:rPr>
                 <w:szCs w:val="28"/>
               </w:rPr>
-              <w:t xml:space="preserve"> </w:t>
-            </w:r>
-            <w:r>
-              <w:rPr>
-                <w:szCs w:val="28"/>
-              </w:rPr>
-              <w:t>º</w:t>
+              <w:t xml:space="preserve"> º</w:t>
             </w:r>
           </w:p>
         </w:tc>
@@ -4129,13 +4165,7 @@
               <w:rPr>
                 <w:szCs w:val="28"/>
               </w:rPr>
-              <w:t xml:space="preserve"> </w:t>
-            </w:r>
-            <w:r>
-              <w:rPr>
-                <w:szCs w:val="28"/>
-              </w:rPr>
-              <w:t>º</w:t>
+              <w:t xml:space="preserve"> º</w:t>
             </w:r>
           </w:p>
         </w:tc>
